--- a/fuentes/contenidos/grado08/guion10/Primer_revisiOn_MA_08_10_CO.docx
+++ b/fuentes/contenidos/grado08/guion10/Primer_revisiOn_MA_08_10_CO.docx
@@ -39,7 +39,7 @@
                     </pic:cNvPicPr>
                   </pic:nvPicPr>
                   <pic:blipFill>
-                    <a:blip r:embed="rId4">
+                    <a:blip r:embed="rId5">
                       <a:extLst>
                         <a:ext uri="{28A0092B-C50C-407E-A947-70E740481C1C}">
                           <a14:useLocalDpi xmlns:a14="http://schemas.microsoft.com/office/drawing/2010/main" val="0"/>
@@ -110,7 +110,7 @@
                     </pic:cNvPicPr>
                   </pic:nvPicPr>
                   <pic:blipFill>
-                    <a:blip r:embed="rId5">
+                    <a:blip r:embed="rId6">
                       <a:extLst>
                         <a:ext uri="{28A0092B-C50C-407E-A947-70E740481C1C}">
                           <a14:useLocalDpi xmlns:a14="http://schemas.microsoft.com/office/drawing/2010/main" val="0"/>
@@ -146,11 +146,3870 @@
       <w:r>
         <w:br w:type="page"/>
       </w:r>
+    </w:p>
+    <w:p>
+      <w:r>
+        <w:lastRenderedPageBreak/>
+        <w:t>Por favor quitar el párrafo que se indica, y después de la imagen agregar el siguiente párrafo:</w:t>
+      </w:r>
+    </w:p>
+    <w:p>
+      <w:r>
+        <w:t>Los cuerpos geométricos los podemos clasificar en dos grandes grupos, los poliedros y los cuerpos de revolución. En esta sección se estudiaran los poliedros.</w:t>
+      </w:r>
+    </w:p>
+    <w:p>
+      <w:r>
+        <w:rPr>
+          <w:noProof/>
+          <w:lang w:eastAsia="es-CO"/>
+        </w:rPr>
+        <w:drawing>
+          <wp:inline distT="0" distB="0" distL="0" distR="0">
+            <wp:extent cx="5600700" cy="3962400"/>
+            <wp:effectExtent l="0" t="0" r="0" b="0"/>
+            <wp:docPr id="3" name="Imagen 3"/>
+            <wp:cNvGraphicFramePr>
+              <a:graphicFrameLocks xmlns:a="http://schemas.openxmlformats.org/drawingml/2006/main" noChangeAspect="1"/>
+            </wp:cNvGraphicFramePr>
+            <a:graphic xmlns:a="http://schemas.openxmlformats.org/drawingml/2006/main">
+              <a:graphicData uri="http://schemas.openxmlformats.org/drawingml/2006/picture">
+                <pic:pic xmlns:pic="http://schemas.openxmlformats.org/drawingml/2006/picture">
+                  <pic:nvPicPr>
+                    <pic:cNvPr id="0" name="Picture 1"/>
+                    <pic:cNvPicPr>
+                      <a:picLocks noChangeAspect="1" noChangeArrowheads="1"/>
+                    </pic:cNvPicPr>
+                  </pic:nvPicPr>
+                  <pic:blipFill>
+                    <a:blip r:embed="rId7">
+                      <a:extLst>
+                        <a:ext uri="{28A0092B-C50C-407E-A947-70E740481C1C}">
+                          <a14:useLocalDpi xmlns:a14="http://schemas.microsoft.com/office/drawing/2010/main" val="0"/>
+                        </a:ext>
+                      </a:extLst>
+                    </a:blip>
+                    <a:srcRect/>
+                    <a:stretch>
+                      <a:fillRect/>
+                    </a:stretch>
+                  </pic:blipFill>
+                  <pic:spPr bwMode="auto">
+                    <a:xfrm>
+                      <a:off x="0" y="0"/>
+                      <a:ext cx="5600700" cy="3962400"/>
+                    </a:xfrm>
+                    <a:prstGeom prst="rect">
+                      <a:avLst/>
+                    </a:prstGeom>
+                    <a:noFill/>
+                    <a:ln>
+                      <a:noFill/>
+                    </a:ln>
+                  </pic:spPr>
+                </pic:pic>
+              </a:graphicData>
+            </a:graphic>
+          </wp:inline>
+        </w:drawing>
+      </w:r>
+    </w:p>
+    <w:p>
+      <w:r>
+        <w:br w:type="page"/>
+      </w:r>
+    </w:p>
+    <w:p>
+      <w:r>
+        <w:lastRenderedPageBreak/>
+        <w:t xml:space="preserve">Por favor ocultar el recurso que se indica del cuaderno de estudio, ya realice el cambio en la escaleta y el cuaderno de estudio que están en </w:t>
+      </w:r>
+      <w:proofErr w:type="spellStart"/>
+      <w:r>
+        <w:t>github</w:t>
+      </w:r>
+      <w:proofErr w:type="spellEnd"/>
+      <w:r>
+        <w:t>.</w:t>
+      </w:r>
+    </w:p>
+    <w:p>
+      <w:r>
+        <w:rPr>
+          <w:noProof/>
+          <w:lang w:eastAsia="es-CO"/>
+        </w:rPr>
+        <w:drawing>
+          <wp:inline distT="0" distB="0" distL="0" distR="0">
+            <wp:extent cx="5600700" cy="4267200"/>
+            <wp:effectExtent l="0" t="0" r="0" b="0"/>
+            <wp:docPr id="4" name="Imagen 4"/>
+            <wp:cNvGraphicFramePr>
+              <a:graphicFrameLocks xmlns:a="http://schemas.openxmlformats.org/drawingml/2006/main" noChangeAspect="1"/>
+            </wp:cNvGraphicFramePr>
+            <a:graphic xmlns:a="http://schemas.openxmlformats.org/drawingml/2006/main">
+              <a:graphicData uri="http://schemas.openxmlformats.org/drawingml/2006/picture">
+                <pic:pic xmlns:pic="http://schemas.openxmlformats.org/drawingml/2006/picture">
+                  <pic:nvPicPr>
+                    <pic:cNvPr id="0" name="Picture 2"/>
+                    <pic:cNvPicPr>
+                      <a:picLocks noChangeAspect="1" noChangeArrowheads="1"/>
+                    </pic:cNvPicPr>
+                  </pic:nvPicPr>
+                  <pic:blipFill>
+                    <a:blip r:embed="rId8">
+                      <a:extLst>
+                        <a:ext uri="{28A0092B-C50C-407E-A947-70E740481C1C}">
+                          <a14:useLocalDpi xmlns:a14="http://schemas.microsoft.com/office/drawing/2010/main" val="0"/>
+                        </a:ext>
+                      </a:extLst>
+                    </a:blip>
+                    <a:srcRect/>
+                    <a:stretch>
+                      <a:fillRect/>
+                    </a:stretch>
+                  </pic:blipFill>
+                  <pic:spPr bwMode="auto">
+                    <a:xfrm>
+                      <a:off x="0" y="0"/>
+                      <a:ext cx="5600700" cy="4267200"/>
+                    </a:xfrm>
+                    <a:prstGeom prst="rect">
+                      <a:avLst/>
+                    </a:prstGeom>
+                    <a:noFill/>
+                    <a:ln>
+                      <a:noFill/>
+                    </a:ln>
+                  </pic:spPr>
+                </pic:pic>
+              </a:graphicData>
+            </a:graphic>
+          </wp:inline>
+        </w:drawing>
+      </w:r>
+    </w:p>
+    <w:p>
+      <w:r>
+        <w:br w:type="page"/>
+      </w:r>
+    </w:p>
+    <w:p>
+      <w:r>
+        <w:lastRenderedPageBreak/>
+        <w:t>Por favor cambiar el texto que se indica, debe quedar así:</w:t>
+      </w:r>
+    </w:p>
+    <w:p>
+      <w:r>
+        <w:rPr>
+          <w:b/>
+        </w:rPr>
+        <w:t>Caras:</w:t>
+      </w:r>
+      <w:r>
+        <w:t xml:space="preserve"> son los polígonos que delimitan o forman el poliedro.</w:t>
+      </w:r>
+    </w:p>
+    <w:p>
+      <w:r>
+        <w:rPr>
+          <w:b/>
+        </w:rPr>
+        <w:t>Aristas:</w:t>
+      </w:r>
+      <w:r>
+        <w:t xml:space="preserve"> son los segmentos rectos que delimitan cada cara del poliedro.</w:t>
+      </w:r>
+    </w:p>
+    <w:p>
+      <w:r>
+        <w:rPr>
+          <w:b/>
+        </w:rPr>
+        <w:t>Vértices:</w:t>
+      </w:r>
+      <w:r>
+        <w:t xml:space="preserve"> son los puntos de unión de tres o más aristas del poliedro.</w:t>
+      </w:r>
+    </w:p>
+    <w:p>
+      <w:r>
+        <w:rPr>
+          <w:b/>
+        </w:rPr>
+        <w:t>Ángulos diedros:</w:t>
+      </w:r>
+      <w:r>
+        <w:t xml:space="preserve"> son el espacio que hay entre dos caras de un poliedro que se intersecan.</w:t>
+      </w:r>
+    </w:p>
+    <w:p>
+      <w:r>
+        <w:rPr>
+          <w:b/>
+        </w:rPr>
+        <w:t>Ángulos poliedros</w:t>
+      </w:r>
+      <w:r>
+        <w:t>: son los determinados por las caras que inciden en un mismo vértice.</w:t>
+      </w:r>
+    </w:p>
+    <w:p>
+      <w:r>
+        <w:rPr>
+          <w:b/>
+        </w:rPr>
+        <w:t>Diagonales:</w:t>
+      </w:r>
+      <w:r>
+        <w:t xml:space="preserve"> son los segmentos que unen dos vértices no consecutivos.</w:t>
+      </w:r>
+    </w:p>
+    <w:p/>
+    <w:p>
+      <w:r>
+        <w:rPr>
+          <w:noProof/>
+          <w:lang w:eastAsia="es-CO"/>
+        </w:rPr>
+        <w:drawing>
+          <wp:inline distT="0" distB="0" distL="0" distR="0">
+            <wp:extent cx="5577840" cy="3383280"/>
+            <wp:effectExtent l="0" t="0" r="3810" b="7620"/>
+            <wp:docPr id="5" name="Imagen 5"/>
+            <wp:cNvGraphicFramePr>
+              <a:graphicFrameLocks xmlns:a="http://schemas.openxmlformats.org/drawingml/2006/main" noChangeAspect="1"/>
+            </wp:cNvGraphicFramePr>
+            <a:graphic xmlns:a="http://schemas.openxmlformats.org/drawingml/2006/main">
+              <a:graphicData uri="http://schemas.openxmlformats.org/drawingml/2006/picture">
+                <pic:pic xmlns:pic="http://schemas.openxmlformats.org/drawingml/2006/picture">
+                  <pic:nvPicPr>
+                    <pic:cNvPr id="0" name="Picture 3"/>
+                    <pic:cNvPicPr>
+                      <a:picLocks noChangeAspect="1" noChangeArrowheads="1"/>
+                    </pic:cNvPicPr>
+                  </pic:nvPicPr>
+                  <pic:blipFill>
+                    <a:blip r:embed="rId9">
+                      <a:extLst>
+                        <a:ext uri="{28A0092B-C50C-407E-A947-70E740481C1C}">
+                          <a14:useLocalDpi xmlns:a14="http://schemas.microsoft.com/office/drawing/2010/main" val="0"/>
+                        </a:ext>
+                      </a:extLst>
+                    </a:blip>
+                    <a:srcRect/>
+                    <a:stretch>
+                      <a:fillRect/>
+                    </a:stretch>
+                  </pic:blipFill>
+                  <pic:spPr bwMode="auto">
+                    <a:xfrm>
+                      <a:off x="0" y="0"/>
+                      <a:ext cx="5577840" cy="3383280"/>
+                    </a:xfrm>
+                    <a:prstGeom prst="rect">
+                      <a:avLst/>
+                    </a:prstGeom>
+                    <a:noFill/>
+                    <a:ln>
+                      <a:noFill/>
+                    </a:ln>
+                  </pic:spPr>
+                </pic:pic>
+              </a:graphicData>
+            </a:graphic>
+          </wp:inline>
+        </w:drawing>
+      </w:r>
+    </w:p>
+    <w:p>
+      <w:r>
+        <w:br w:type="page"/>
+      </w:r>
+    </w:p>
+    <w:p>
+      <w:r>
+        <w:lastRenderedPageBreak/>
+        <w:t>Por favor cambiar el pie de imagen por el siguiente texto:</w:t>
+      </w:r>
+    </w:p>
+    <w:p>
+      <w:r>
+        <w:t>En la imagen se observan los elementos de un poliedro.</w:t>
+      </w:r>
+    </w:p>
+    <w:p>
+      <w:r>
+        <w:rPr>
+          <w:noProof/>
+          <w:lang w:eastAsia="es-CO"/>
+        </w:rPr>
+        <w:drawing>
+          <wp:inline distT="0" distB="0" distL="0" distR="0" wp14:anchorId="52A2DB8F" wp14:editId="4CCDE27A">
+            <wp:extent cx="5612130" cy="4344035"/>
+            <wp:effectExtent l="0" t="0" r="7620" b="0"/>
+            <wp:docPr id="8" name="Imagen 8"/>
+            <wp:cNvGraphicFramePr>
+              <a:graphicFrameLocks xmlns:a="http://schemas.openxmlformats.org/drawingml/2006/main" noChangeAspect="1"/>
+            </wp:cNvGraphicFramePr>
+            <a:graphic xmlns:a="http://schemas.openxmlformats.org/drawingml/2006/main">
+              <a:graphicData uri="http://schemas.openxmlformats.org/drawingml/2006/picture">
+                <pic:pic xmlns:pic="http://schemas.openxmlformats.org/drawingml/2006/picture">
+                  <pic:nvPicPr>
+                    <pic:cNvPr id="1" name=""/>
+                    <pic:cNvPicPr/>
+                  </pic:nvPicPr>
+                  <pic:blipFill>
+                    <a:blip r:embed="rId10"/>
+                    <a:stretch>
+                      <a:fillRect/>
+                    </a:stretch>
+                  </pic:blipFill>
+                  <pic:spPr>
+                    <a:xfrm>
+                      <a:off x="0" y="0"/>
+                      <a:ext cx="5612130" cy="4344035"/>
+                    </a:xfrm>
+                    <a:prstGeom prst="rect">
+                      <a:avLst/>
+                    </a:prstGeom>
+                  </pic:spPr>
+                </pic:pic>
+              </a:graphicData>
+            </a:graphic>
+          </wp:inline>
+        </w:drawing>
+      </w:r>
+    </w:p>
+    <w:p>
+      <w:r>
+        <w:br w:type="page"/>
+      </w:r>
+    </w:p>
+    <w:p>
+      <w:r>
+        <w:lastRenderedPageBreak/>
+        <w:t>Por favor cambiar las palabras que se indican en la imagen por la palabra: interseca</w:t>
+      </w:r>
+    </w:p>
+    <w:p>
+      <w:r>
+        <w:rPr>
+          <w:noProof/>
+          <w:lang w:eastAsia="es-CO"/>
+        </w:rPr>
+        <w:drawing>
+          <wp:inline distT="0" distB="0" distL="0" distR="0" wp14:anchorId="44149A62" wp14:editId="65737AFD">
+            <wp:extent cx="5612130" cy="1864360"/>
+            <wp:effectExtent l="0" t="0" r="7620" b="2540"/>
+            <wp:docPr id="9" name="Imagen 9"/>
+            <wp:cNvGraphicFramePr>
+              <a:graphicFrameLocks xmlns:a="http://schemas.openxmlformats.org/drawingml/2006/main" noChangeAspect="1"/>
+            </wp:cNvGraphicFramePr>
+            <a:graphic xmlns:a="http://schemas.openxmlformats.org/drawingml/2006/main">
+              <a:graphicData uri="http://schemas.openxmlformats.org/drawingml/2006/picture">
+                <pic:pic xmlns:pic="http://schemas.openxmlformats.org/drawingml/2006/picture">
+                  <pic:nvPicPr>
+                    <pic:cNvPr id="1" name=""/>
+                    <pic:cNvPicPr/>
+                  </pic:nvPicPr>
+                  <pic:blipFill rotWithShape="1">
+                    <a:blip r:embed="rId11"/>
+                    <a:srcRect b="16942"/>
+                    <a:stretch/>
+                  </pic:blipFill>
+                  <pic:spPr bwMode="auto">
+                    <a:xfrm>
+                      <a:off x="0" y="0"/>
+                      <a:ext cx="5612130" cy="1864360"/>
+                    </a:xfrm>
+                    <a:prstGeom prst="rect">
+                      <a:avLst/>
+                    </a:prstGeom>
+                    <a:ln>
+                      <a:noFill/>
+                    </a:ln>
+                    <a:extLst>
+                      <a:ext uri="{53640926-AAD7-44D8-BBD7-CCE9431645EC}">
+                        <a14:shadowObscured xmlns:a14="http://schemas.microsoft.com/office/drawing/2010/main"/>
+                      </a:ext>
+                    </a:extLst>
+                  </pic:spPr>
+                </pic:pic>
+              </a:graphicData>
+            </a:graphic>
+          </wp:inline>
+        </w:drawing>
+      </w:r>
+    </w:p>
+    <w:p>
+      <w:r>
+        <w:br w:type="page"/>
+      </w:r>
+    </w:p>
+    <w:p>
+      <w:r>
+        <w:lastRenderedPageBreak/>
+        <w:t xml:space="preserve">Por favor cambiar el </w:t>
+      </w:r>
+      <w:r>
+        <w:t>subtítulo que se indica en verde por: Los poliedros regulares y duales</w:t>
+      </w:r>
+    </w:p>
+    <w:p/>
+    <w:p>
+      <w:r>
+        <w:t xml:space="preserve">También cambiar el </w:t>
+      </w:r>
+      <w:r>
+        <w:t xml:space="preserve">texto que se indica </w:t>
+      </w:r>
+      <w:r>
+        <w:t xml:space="preserve">en rojo </w:t>
+      </w:r>
+      <w:r>
+        <w:t>por:</w:t>
+      </w:r>
+    </w:p>
+    <w:p>
+      <w:r>
+        <w:t xml:space="preserve">Los </w:t>
+      </w:r>
+      <w:r>
+        <w:rPr>
+          <w:b/>
+        </w:rPr>
+        <w:t>poliedros regulares</w:t>
+      </w:r>
+      <w:r>
+        <w:t xml:space="preserve"> conocidos también como </w:t>
+      </w:r>
+      <w:r>
+        <w:rPr>
+          <w:b/>
+        </w:rPr>
+        <w:t>sólidos platónicos</w:t>
+      </w:r>
+      <w:r>
+        <w:t xml:space="preserve">, </w:t>
+      </w:r>
+      <w:r>
+        <w:t xml:space="preserve">son poliedros </w:t>
+      </w:r>
+      <w:r>
+        <w:t>con las siguientes características</w:t>
+      </w:r>
+      <w:r>
+        <w:t>:</w:t>
+      </w:r>
+    </w:p>
+    <w:p>
+      <w:pPr>
+        <w:pStyle w:val="Prrafodelista"/>
+        <w:numPr>
+          <w:ilvl w:val="0"/>
+          <w:numId w:val="2"/>
+        </w:numPr>
+      </w:pPr>
+      <w:r>
+        <w:t>Todas sus caras están formadas por polígonos regulares congruentes.</w:t>
+      </w:r>
+    </w:p>
+    <w:p>
+      <w:pPr>
+        <w:pStyle w:val="Prrafodelista"/>
+        <w:numPr>
+          <w:ilvl w:val="0"/>
+          <w:numId w:val="2"/>
+        </w:numPr>
+      </w:pPr>
+      <w:r>
+        <w:t>En cada uno de sus vértices concurre el mismo número de caras formando ángulos de la misma medida.</w:t>
+      </w:r>
+    </w:p>
+    <w:p/>
+    <w:p>
+      <w:r>
+        <w:rPr>
+          <w:noProof/>
+          <w:lang w:eastAsia="es-CO"/>
+        </w:rPr>
+        <w:drawing>
+          <wp:inline distT="0" distB="0" distL="0" distR="0">
+            <wp:extent cx="5610225" cy="3962400"/>
+            <wp:effectExtent l="0" t="0" r="9525" b="0"/>
+            <wp:docPr id="7" name="Imagen 7"/>
+            <wp:cNvGraphicFramePr>
+              <a:graphicFrameLocks xmlns:a="http://schemas.openxmlformats.org/drawingml/2006/main" noChangeAspect="1"/>
+            </wp:cNvGraphicFramePr>
+            <a:graphic xmlns:a="http://schemas.openxmlformats.org/drawingml/2006/main">
+              <a:graphicData uri="http://schemas.openxmlformats.org/drawingml/2006/picture">
+                <pic:pic xmlns:pic="http://schemas.openxmlformats.org/drawingml/2006/picture">
+                  <pic:nvPicPr>
+                    <pic:cNvPr id="0" name="Picture 5"/>
+                    <pic:cNvPicPr>
+                      <a:picLocks noChangeAspect="1" noChangeArrowheads="1"/>
+                    </pic:cNvPicPr>
+                  </pic:nvPicPr>
+                  <pic:blipFill>
+                    <a:blip r:embed="rId12">
+                      <a:extLst>
+                        <a:ext uri="{28A0092B-C50C-407E-A947-70E740481C1C}">
+                          <a14:useLocalDpi xmlns:a14="http://schemas.microsoft.com/office/drawing/2010/main" val="0"/>
+                        </a:ext>
+                      </a:extLst>
+                    </a:blip>
+                    <a:srcRect/>
+                    <a:stretch>
+                      <a:fillRect/>
+                    </a:stretch>
+                  </pic:blipFill>
+                  <pic:spPr bwMode="auto">
+                    <a:xfrm>
+                      <a:off x="0" y="0"/>
+                      <a:ext cx="5610225" cy="3962400"/>
+                    </a:xfrm>
+                    <a:prstGeom prst="rect">
+                      <a:avLst/>
+                    </a:prstGeom>
+                    <a:noFill/>
+                    <a:ln>
+                      <a:noFill/>
+                    </a:ln>
+                  </pic:spPr>
+                </pic:pic>
+              </a:graphicData>
+            </a:graphic>
+          </wp:inline>
+        </w:drawing>
+      </w:r>
+    </w:p>
+    <w:p>
+      <w:pPr>
+        <w:rPr>
+          <w:noProof/>
+          <w:lang w:eastAsia="es-CO"/>
+        </w:rPr>
+      </w:pPr>
+      <w:r>
+        <w:rPr>
+          <w:noProof/>
+          <w:lang w:eastAsia="es-CO"/>
+        </w:rPr>
+        <w:br w:type="page"/>
+      </w:r>
+    </w:p>
+    <w:p>
+      <w:r>
+        <w:lastRenderedPageBreak/>
+        <w:t>Por favor cambiar el párrafo que se indica por el siguiente:</w:t>
+      </w:r>
+    </w:p>
+    <w:p>
+      <w:r>
+        <w:t>El área y el volumen se pueden hallar en función de la longitud de la arista.</w:t>
+      </w:r>
+      <w:r>
+        <w:t xml:space="preserve"> Por ejemplo, en el cubo o hexaedro, como está compuesto por superficies cuadradas; el área de un cuadrado de lado </w:t>
+      </w:r>
+      <w:r>
+        <w:rPr>
+          <w:i/>
+        </w:rPr>
+        <w:t>a</w:t>
+      </w:r>
+      <w:r>
+        <w:t xml:space="preserve"> es el producto de sus lados, es decir, </w:t>
+      </w:r>
+      <w:r>
+        <w:rPr>
+          <w:i/>
+        </w:rPr>
+        <w:t>a</w:t>
+      </w:r>
+      <w:r>
+        <w:rPr>
+          <w:vertAlign w:val="superscript"/>
+        </w:rPr>
+        <w:t>2</w:t>
+      </w:r>
+      <w:r>
+        <w:t xml:space="preserve"> y según su desarrollo el número de caras es seis, así que puede concluir que su área total es 6</w:t>
+      </w:r>
+      <w:r>
+        <w:rPr>
+          <w:i/>
+        </w:rPr>
+        <w:t>a</w:t>
+      </w:r>
+      <w:r>
+        <w:rPr>
+          <w:vertAlign w:val="superscript"/>
+        </w:rPr>
+        <w:t>2</w:t>
+      </w:r>
+      <w:r>
+        <w:t xml:space="preserve"> y su volumen es el producto de sus dimensiones, o sea </w:t>
+      </w:r>
+      <w:r>
+        <w:rPr>
+          <w:i/>
+        </w:rPr>
+        <w:t>a</w:t>
+      </w:r>
+      <w:r>
+        <w:rPr>
+          <w:vertAlign w:val="superscript"/>
+        </w:rPr>
+        <w:t>3</w:t>
+      </w:r>
+      <w:r>
+        <w:t>.</w:t>
+      </w:r>
+    </w:p>
+    <w:p>
+      <w:r>
+        <w:rPr>
+          <w:noProof/>
+          <w:lang w:eastAsia="es-CO"/>
+        </w:rPr>
+        <w:drawing>
+          <wp:inline distT="0" distB="0" distL="0" distR="0">
+            <wp:extent cx="5610225" cy="4038600"/>
+            <wp:effectExtent l="0" t="0" r="9525" b="0"/>
+            <wp:docPr id="11" name="Imagen 11"/>
+            <wp:cNvGraphicFramePr>
+              <a:graphicFrameLocks xmlns:a="http://schemas.openxmlformats.org/drawingml/2006/main" noChangeAspect="1"/>
+            </wp:cNvGraphicFramePr>
+            <a:graphic xmlns:a="http://schemas.openxmlformats.org/drawingml/2006/main">
+              <a:graphicData uri="http://schemas.openxmlformats.org/drawingml/2006/picture">
+                <pic:pic xmlns:pic="http://schemas.openxmlformats.org/drawingml/2006/picture">
+                  <pic:nvPicPr>
+                    <pic:cNvPr id="0" name="Picture 6"/>
+                    <pic:cNvPicPr>
+                      <a:picLocks noChangeAspect="1" noChangeArrowheads="1"/>
+                    </pic:cNvPicPr>
+                  </pic:nvPicPr>
+                  <pic:blipFill>
+                    <a:blip r:embed="rId13">
+                      <a:extLst>
+                        <a:ext uri="{28A0092B-C50C-407E-A947-70E740481C1C}">
+                          <a14:useLocalDpi xmlns:a14="http://schemas.microsoft.com/office/drawing/2010/main" val="0"/>
+                        </a:ext>
+                      </a:extLst>
+                    </a:blip>
+                    <a:srcRect/>
+                    <a:stretch>
+                      <a:fillRect/>
+                    </a:stretch>
+                  </pic:blipFill>
+                  <pic:spPr bwMode="auto">
+                    <a:xfrm>
+                      <a:off x="0" y="0"/>
+                      <a:ext cx="5610225" cy="4038600"/>
+                    </a:xfrm>
+                    <a:prstGeom prst="rect">
+                      <a:avLst/>
+                    </a:prstGeom>
+                    <a:noFill/>
+                    <a:ln>
+                      <a:noFill/>
+                    </a:ln>
+                  </pic:spPr>
+                </pic:pic>
+              </a:graphicData>
+            </a:graphic>
+          </wp:inline>
+        </w:drawing>
+      </w:r>
+    </w:p>
+    <w:p>
+      <w:r>
+        <w:br w:type="page"/>
+      </w:r>
+    </w:p>
+    <w:p>
+      <w:r>
+        <w:lastRenderedPageBreak/>
+        <w:t>Por favor centrar los textos que se indican.</w:t>
+      </w:r>
+    </w:p>
+    <w:p>
+      <w:r>
+        <w:rPr>
+          <w:noProof/>
+          <w:lang w:eastAsia="es-CO"/>
+        </w:rPr>
+        <w:drawing>
+          <wp:inline distT="0" distB="0" distL="0" distR="0">
+            <wp:extent cx="5610225" cy="4276725"/>
+            <wp:effectExtent l="0" t="0" r="9525" b="9525"/>
+            <wp:docPr id="13" name="Imagen 13"/>
+            <wp:cNvGraphicFramePr>
+              <a:graphicFrameLocks xmlns:a="http://schemas.openxmlformats.org/drawingml/2006/main" noChangeAspect="1"/>
+            </wp:cNvGraphicFramePr>
+            <a:graphic xmlns:a="http://schemas.openxmlformats.org/drawingml/2006/main">
+              <a:graphicData uri="http://schemas.openxmlformats.org/drawingml/2006/picture">
+                <pic:pic xmlns:pic="http://schemas.openxmlformats.org/drawingml/2006/picture">
+                  <pic:nvPicPr>
+                    <pic:cNvPr id="0" name="Picture 7"/>
+                    <pic:cNvPicPr>
+                      <a:picLocks noChangeAspect="1" noChangeArrowheads="1"/>
+                    </pic:cNvPicPr>
+                  </pic:nvPicPr>
+                  <pic:blipFill>
+                    <a:blip r:embed="rId14">
+                      <a:extLst>
+                        <a:ext uri="{28A0092B-C50C-407E-A947-70E740481C1C}">
+                          <a14:useLocalDpi xmlns:a14="http://schemas.microsoft.com/office/drawing/2010/main" val="0"/>
+                        </a:ext>
+                      </a:extLst>
+                    </a:blip>
+                    <a:srcRect/>
+                    <a:stretch>
+                      <a:fillRect/>
+                    </a:stretch>
+                  </pic:blipFill>
+                  <pic:spPr bwMode="auto">
+                    <a:xfrm>
+                      <a:off x="0" y="0"/>
+                      <a:ext cx="5610225" cy="4276725"/>
+                    </a:xfrm>
+                    <a:prstGeom prst="rect">
+                      <a:avLst/>
+                    </a:prstGeom>
+                    <a:noFill/>
+                    <a:ln>
+                      <a:noFill/>
+                    </a:ln>
+                  </pic:spPr>
+                </pic:pic>
+              </a:graphicData>
+            </a:graphic>
+          </wp:inline>
+        </w:drawing>
+      </w:r>
+    </w:p>
+    <w:p>
+      <w:r>
+        <w:br w:type="page"/>
+      </w:r>
+    </w:p>
+    <w:p>
+      <w:r>
+        <w:lastRenderedPageBreak/>
+        <w:t>Por favor cambiar la sección que se indica por un recuerda, y el texto debe quedar de la siguiente forma:</w:t>
+      </w:r>
+    </w:p>
+    <w:tbl>
+      <w:tblPr>
+        <w:tblStyle w:val="Tablaconcuadrcula"/>
+        <w:tblW w:w="0" w:type="auto"/>
+        <w:tblLook w:val="04A0" w:firstRow="1" w:lastRow="0" w:firstColumn="1" w:lastColumn="0" w:noHBand="0" w:noVBand="1"/>
+      </w:tblPr>
+      <w:tblGrid>
+        <w:gridCol w:w="2485"/>
+        <w:gridCol w:w="6343"/>
+      </w:tblGrid>
+      <w:tr>
+        <w:tc>
+          <w:tcPr>
+            <w:tcW w:w="8978" w:type="dxa"/>
+            <w:gridSpan w:val="2"/>
+            <w:shd w:val="clear" w:color="auto" w:fill="000000" w:themeFill="text1"/>
+          </w:tcPr>
+          <w:p>
+            <w:pPr>
+              <w:jc w:val="center"/>
+              <w:rPr>
+                <w:rFonts w:ascii="Times New Roman" w:hAnsi="Times New Roman" w:cs="Times New Roman"/>
+                <w:b/>
+                <w:color w:val="FFFFFF" w:themeColor="background1"/>
+              </w:rPr>
+            </w:pPr>
+            <w:r>
+              <w:rPr>
+                <w:rFonts w:ascii="Times New Roman" w:hAnsi="Times New Roman" w:cs="Times New Roman"/>
+                <w:b/>
+                <w:color w:val="FFFFFF" w:themeColor="background1"/>
+              </w:rPr>
+              <w:t>Recuerda</w:t>
+            </w:r>
+          </w:p>
+        </w:tc>
+      </w:tr>
+      <w:tr>
+        <w:tc>
+          <w:tcPr>
+            <w:tcW w:w="2518" w:type="dxa"/>
+          </w:tcPr>
+          <w:p>
+            <w:pPr>
+              <w:rPr>
+                <w:rFonts w:ascii="Times" w:hAnsi="Times"/>
+                <w:b/>
+                <w:sz w:val="18"/>
+                <w:szCs w:val="18"/>
+              </w:rPr>
+            </w:pPr>
+            <w:r>
+              <w:rPr>
+                <w:rFonts w:ascii="Times" w:hAnsi="Times"/>
+                <w:b/>
+                <w:sz w:val="18"/>
+                <w:szCs w:val="18"/>
+              </w:rPr>
+              <w:t>Contenido</w:t>
+            </w:r>
+          </w:p>
+        </w:tc>
+        <w:tc>
+          <w:tcPr>
+            <w:tcW w:w="6460" w:type="dxa"/>
+          </w:tcPr>
+          <w:p>
+            <w:pPr>
+              <w:jc w:val="both"/>
+              <w:rPr>
+                <w:rFonts w:ascii="Times" w:hAnsi="Times"/>
+              </w:rPr>
+            </w:pPr>
+            <w:r>
+              <w:rPr>
+                <w:rFonts w:ascii="Times" w:hAnsi="Times"/>
+              </w:rPr>
+              <w:t xml:space="preserve">El área </w:t>
+            </w:r>
+            <w:r>
+              <w:rPr>
+                <w:rFonts w:ascii="Times" w:hAnsi="Times"/>
+              </w:rPr>
+              <w:t xml:space="preserve">de un poliedro </w:t>
+            </w:r>
+            <w:r>
+              <w:rPr>
+                <w:rFonts w:ascii="Times" w:hAnsi="Times"/>
+              </w:rPr>
+              <w:t xml:space="preserve">es la superficie de </w:t>
+            </w:r>
+            <w:r>
+              <w:rPr>
+                <w:rFonts w:ascii="Times" w:hAnsi="Times"/>
+              </w:rPr>
+              <w:t>s</w:t>
+            </w:r>
+            <w:r>
+              <w:rPr>
+                <w:rFonts w:ascii="Times" w:hAnsi="Times"/>
+              </w:rPr>
+              <w:t xml:space="preserve">u desarrollo plano y se calcula en unidades cuadradas, es decir </w:t>
+            </w:r>
+            <w:r>
+              <w:rPr>
+                <w:rFonts w:ascii="Times" w:hAnsi="Times"/>
+                <w:i/>
+              </w:rPr>
+              <w:t>u</w:t>
+            </w:r>
+            <w:r>
+              <w:rPr>
+                <w:rFonts w:ascii="Times" w:hAnsi="Times"/>
+                <w:vertAlign w:val="superscript"/>
+              </w:rPr>
+              <w:t>2</w:t>
+            </w:r>
+            <w:r>
+              <w:rPr>
+                <w:rFonts w:ascii="Times" w:hAnsi="Times"/>
+              </w:rPr>
+              <w:t xml:space="preserve">, mientras que el volumen es la cantidad de espacio que ocupa y se calcula en unidades cúbicas, esto es </w:t>
+            </w:r>
+            <w:r>
+              <w:rPr>
+                <w:rFonts w:ascii="Times" w:hAnsi="Times"/>
+                <w:i/>
+              </w:rPr>
+              <w:t>u</w:t>
+            </w:r>
+            <w:r>
+              <w:rPr>
+                <w:rFonts w:ascii="Times" w:hAnsi="Times"/>
+                <w:vertAlign w:val="superscript"/>
+              </w:rPr>
+              <w:t>3</w:t>
+            </w:r>
+            <w:r>
+              <w:rPr>
+                <w:rFonts w:ascii="Times" w:hAnsi="Times"/>
+              </w:rPr>
+              <w:t>.</w:t>
+            </w:r>
+          </w:p>
+        </w:tc>
+      </w:tr>
+    </w:tbl>
+    <w:p/>
+    <w:p>
+      <w:r>
+        <w:rPr>
+          <w:noProof/>
+          <w:lang w:eastAsia="es-CO"/>
+        </w:rPr>
+        <w:drawing>
+          <wp:inline distT="0" distB="0" distL="0" distR="0">
+            <wp:extent cx="5610225" cy="4095750"/>
+            <wp:effectExtent l="0" t="0" r="9525" b="0"/>
+            <wp:docPr id="16" name="Imagen 16"/>
+            <wp:cNvGraphicFramePr>
+              <a:graphicFrameLocks xmlns:a="http://schemas.openxmlformats.org/drawingml/2006/main" noChangeAspect="1"/>
+            </wp:cNvGraphicFramePr>
+            <a:graphic xmlns:a="http://schemas.openxmlformats.org/drawingml/2006/main">
+              <a:graphicData uri="http://schemas.openxmlformats.org/drawingml/2006/picture">
+                <pic:pic xmlns:pic="http://schemas.openxmlformats.org/drawingml/2006/picture">
+                  <pic:nvPicPr>
+                    <pic:cNvPr id="0" name="Picture 9"/>
+                    <pic:cNvPicPr>
+                      <a:picLocks noChangeAspect="1" noChangeArrowheads="1"/>
+                    </pic:cNvPicPr>
+                  </pic:nvPicPr>
+                  <pic:blipFill>
+                    <a:blip r:embed="rId15">
+                      <a:extLst>
+                        <a:ext uri="{28A0092B-C50C-407E-A947-70E740481C1C}">
+                          <a14:useLocalDpi xmlns:a14="http://schemas.microsoft.com/office/drawing/2010/main" val="0"/>
+                        </a:ext>
+                      </a:extLst>
+                    </a:blip>
+                    <a:srcRect/>
+                    <a:stretch>
+                      <a:fillRect/>
+                    </a:stretch>
+                  </pic:blipFill>
+                  <pic:spPr bwMode="auto">
+                    <a:xfrm>
+                      <a:off x="0" y="0"/>
+                      <a:ext cx="5610225" cy="4095750"/>
+                    </a:xfrm>
+                    <a:prstGeom prst="rect">
+                      <a:avLst/>
+                    </a:prstGeom>
+                    <a:noFill/>
+                    <a:ln>
+                      <a:noFill/>
+                    </a:ln>
+                  </pic:spPr>
+                </pic:pic>
+              </a:graphicData>
+            </a:graphic>
+          </wp:inline>
+        </w:drawing>
+      </w:r>
+    </w:p>
+    <w:p>
+      <w:r>
+        <w:br w:type="page"/>
+      </w:r>
+    </w:p>
+    <w:p>
+      <w:r>
+        <w:lastRenderedPageBreak/>
+        <w:t>Por favor quitar el texto y la imagen que se indican a continuación:</w:t>
+      </w:r>
+    </w:p>
+    <w:p>
+      <w:r>
+        <w:rPr>
+          <w:noProof/>
+          <w:lang w:eastAsia="es-CO"/>
+        </w:rPr>
+        <w:drawing>
+          <wp:inline distT="0" distB="0" distL="0" distR="0">
+            <wp:extent cx="5610225" cy="5743575"/>
+            <wp:effectExtent l="0" t="0" r="9525" b="9525"/>
+            <wp:docPr id="17" name="Imagen 17"/>
+            <wp:cNvGraphicFramePr>
+              <a:graphicFrameLocks xmlns:a="http://schemas.openxmlformats.org/drawingml/2006/main" noChangeAspect="1"/>
+            </wp:cNvGraphicFramePr>
+            <a:graphic xmlns:a="http://schemas.openxmlformats.org/drawingml/2006/main">
+              <a:graphicData uri="http://schemas.openxmlformats.org/drawingml/2006/picture">
+                <pic:pic xmlns:pic="http://schemas.openxmlformats.org/drawingml/2006/picture">
+                  <pic:nvPicPr>
+                    <pic:cNvPr id="0" name="Picture 10"/>
+                    <pic:cNvPicPr>
+                      <a:picLocks noChangeAspect="1" noChangeArrowheads="1"/>
+                    </pic:cNvPicPr>
+                  </pic:nvPicPr>
+                  <pic:blipFill>
+                    <a:blip r:embed="rId16">
+                      <a:extLst>
+                        <a:ext uri="{28A0092B-C50C-407E-A947-70E740481C1C}">
+                          <a14:useLocalDpi xmlns:a14="http://schemas.microsoft.com/office/drawing/2010/main" val="0"/>
+                        </a:ext>
+                      </a:extLst>
+                    </a:blip>
+                    <a:srcRect/>
+                    <a:stretch>
+                      <a:fillRect/>
+                    </a:stretch>
+                  </pic:blipFill>
+                  <pic:spPr bwMode="auto">
+                    <a:xfrm>
+                      <a:off x="0" y="0"/>
+                      <a:ext cx="5610225" cy="5743575"/>
+                    </a:xfrm>
+                    <a:prstGeom prst="rect">
+                      <a:avLst/>
+                    </a:prstGeom>
+                    <a:noFill/>
+                    <a:ln>
+                      <a:noFill/>
+                    </a:ln>
+                  </pic:spPr>
+                </pic:pic>
+              </a:graphicData>
+            </a:graphic>
+          </wp:inline>
+        </w:drawing>
+      </w:r>
+    </w:p>
+    <w:p>
+      <w:r>
+        <w:br w:type="page"/>
+      </w:r>
+    </w:p>
+    <w:p>
+      <w:r>
+        <w:lastRenderedPageBreak/>
+        <w:t>Por favor cambiar el texto que se indica por el siguiente:</w:t>
+      </w:r>
+    </w:p>
+    <w:p>
+      <w:r>
+        <w:t>Otra forma de caracterizar un prisma es de acuerdo con la perpendicularidad de las caras laterales respecto a las bases, y pueden ser de dos tipos:</w:t>
+      </w:r>
+    </w:p>
+    <w:p>
+      <w:pPr>
+        <w:pStyle w:val="Prrafodelista"/>
+        <w:numPr>
+          <w:ilvl w:val="0"/>
+          <w:numId w:val="3"/>
+        </w:numPr>
+      </w:pPr>
+      <w:r>
+        <w:rPr>
+          <w:b/>
+        </w:rPr>
+        <w:t>Prismas rectos:</w:t>
+      </w:r>
+      <w:r>
+        <w:t xml:space="preserve"> son aquellos prismas cuyas caras con rectángulos.</w:t>
+      </w:r>
+    </w:p>
+    <w:p>
+      <w:pPr>
+        <w:pStyle w:val="Prrafodelista"/>
+        <w:numPr>
+          <w:ilvl w:val="0"/>
+          <w:numId w:val="3"/>
+        </w:numPr>
+      </w:pPr>
+      <w:r>
+        <w:rPr>
+          <w:b/>
+        </w:rPr>
+        <w:t>Prismas oblicuos:</w:t>
+      </w:r>
+      <w:r>
+        <w:t xml:space="preserve"> son aquellos prismas cuyas caras son romboides.</w:t>
+      </w:r>
+    </w:p>
+    <w:p/>
+    <w:p>
+      <w:r>
+        <w:rPr>
+          <w:noProof/>
+          <w:lang w:eastAsia="es-CO"/>
+        </w:rPr>
+        <w:drawing>
+          <wp:inline distT="0" distB="0" distL="0" distR="0">
+            <wp:extent cx="5610225" cy="4848225"/>
+            <wp:effectExtent l="0" t="0" r="9525" b="9525"/>
+            <wp:docPr id="20" name="Imagen 20"/>
+            <wp:cNvGraphicFramePr>
+              <a:graphicFrameLocks xmlns:a="http://schemas.openxmlformats.org/drawingml/2006/main" noChangeAspect="1"/>
+            </wp:cNvGraphicFramePr>
+            <a:graphic xmlns:a="http://schemas.openxmlformats.org/drawingml/2006/main">
+              <a:graphicData uri="http://schemas.openxmlformats.org/drawingml/2006/picture">
+                <pic:pic xmlns:pic="http://schemas.openxmlformats.org/drawingml/2006/picture">
+                  <pic:nvPicPr>
+                    <pic:cNvPr id="0" name="Picture 12"/>
+                    <pic:cNvPicPr>
+                      <a:picLocks noChangeAspect="1" noChangeArrowheads="1"/>
+                    </pic:cNvPicPr>
+                  </pic:nvPicPr>
+                  <pic:blipFill>
+                    <a:blip r:embed="rId17">
+                      <a:extLst>
+                        <a:ext uri="{28A0092B-C50C-407E-A947-70E740481C1C}">
+                          <a14:useLocalDpi xmlns:a14="http://schemas.microsoft.com/office/drawing/2010/main" val="0"/>
+                        </a:ext>
+                      </a:extLst>
+                    </a:blip>
+                    <a:srcRect/>
+                    <a:stretch>
+                      <a:fillRect/>
+                    </a:stretch>
+                  </pic:blipFill>
+                  <pic:spPr bwMode="auto">
+                    <a:xfrm>
+                      <a:off x="0" y="0"/>
+                      <a:ext cx="5610225" cy="4848225"/>
+                    </a:xfrm>
+                    <a:prstGeom prst="rect">
+                      <a:avLst/>
+                    </a:prstGeom>
+                    <a:noFill/>
+                    <a:ln>
+                      <a:noFill/>
+                    </a:ln>
+                  </pic:spPr>
+                </pic:pic>
+              </a:graphicData>
+            </a:graphic>
+          </wp:inline>
+        </w:drawing>
+      </w:r>
+    </w:p>
+    <w:p>
+      <w:r>
+        <w:br w:type="page"/>
+      </w:r>
+    </w:p>
+    <w:p>
+      <w:r>
+        <w:lastRenderedPageBreak/>
+        <w:t>Por favor cambiar las fórmulas que se indican</w:t>
+      </w:r>
+      <w:r>
+        <w:t>, se deben cambiar por las fórmulas:</w:t>
+      </w:r>
+    </w:p>
+    <w:p>
+      <w:r>
+        <w:t>FQ_MA_08_10_CO_027</w:t>
+      </w:r>
+    </w:p>
+    <w:p>
+      <w:r>
+        <w:t>FQ_MA_08_10_CO_028</w:t>
+      </w:r>
+    </w:p>
+    <w:p>
+      <w:r>
+        <w:rPr>
+          <w:noProof/>
+          <w:lang w:eastAsia="es-CO"/>
+        </w:rPr>
+        <w:drawing>
+          <wp:inline distT="0" distB="0" distL="0" distR="0">
+            <wp:extent cx="5610225" cy="5762625"/>
+            <wp:effectExtent l="0" t="0" r="9525" b="9525"/>
+            <wp:docPr id="21" name="Imagen 21"/>
+            <wp:cNvGraphicFramePr>
+              <a:graphicFrameLocks xmlns:a="http://schemas.openxmlformats.org/drawingml/2006/main" noChangeAspect="1"/>
+            </wp:cNvGraphicFramePr>
+            <a:graphic xmlns:a="http://schemas.openxmlformats.org/drawingml/2006/main">
+              <a:graphicData uri="http://schemas.openxmlformats.org/drawingml/2006/picture">
+                <pic:pic xmlns:pic="http://schemas.openxmlformats.org/drawingml/2006/picture">
+                  <pic:nvPicPr>
+                    <pic:cNvPr id="0" name="Picture 13"/>
+                    <pic:cNvPicPr>
+                      <a:picLocks noChangeAspect="1" noChangeArrowheads="1"/>
+                    </pic:cNvPicPr>
+                  </pic:nvPicPr>
+                  <pic:blipFill>
+                    <a:blip r:embed="rId18">
+                      <a:extLst>
+                        <a:ext uri="{28A0092B-C50C-407E-A947-70E740481C1C}">
+                          <a14:useLocalDpi xmlns:a14="http://schemas.microsoft.com/office/drawing/2010/main" val="0"/>
+                        </a:ext>
+                      </a:extLst>
+                    </a:blip>
+                    <a:srcRect/>
+                    <a:stretch>
+                      <a:fillRect/>
+                    </a:stretch>
+                  </pic:blipFill>
+                  <pic:spPr bwMode="auto">
+                    <a:xfrm>
+                      <a:off x="0" y="0"/>
+                      <a:ext cx="5610225" cy="5762625"/>
+                    </a:xfrm>
+                    <a:prstGeom prst="rect">
+                      <a:avLst/>
+                    </a:prstGeom>
+                    <a:noFill/>
+                    <a:ln>
+                      <a:noFill/>
+                    </a:ln>
+                  </pic:spPr>
+                </pic:pic>
+              </a:graphicData>
+            </a:graphic>
+          </wp:inline>
+        </w:drawing>
+      </w:r>
+    </w:p>
+    <w:p>
+      <w:r>
+        <w:br w:type="page"/>
+      </w:r>
+    </w:p>
+    <w:p>
+      <w:r>
+        <w:lastRenderedPageBreak/>
+        <w:t>Por favor cambiar el renglón que se indica por el siguiente (centrado):</w:t>
+      </w:r>
+    </w:p>
+    <w:p>
+      <w:pPr>
+        <w:jc w:val="center"/>
+        <w:rPr>
+          <w:vertAlign w:val="superscript"/>
+        </w:rPr>
+      </w:pPr>
+      <w:proofErr w:type="spellStart"/>
+      <w:r>
+        <w:rPr>
+          <w:i/>
+        </w:rPr>
+        <w:t>V</w:t>
+      </w:r>
+      <w:r>
+        <w:rPr>
+          <w:i/>
+          <w:vertAlign w:val="subscript"/>
+        </w:rPr>
+        <w:t>p</w:t>
+      </w:r>
+      <w:proofErr w:type="spellEnd"/>
+      <w:r>
+        <w:t xml:space="preserve"> = </w:t>
+      </w:r>
+      <w:r>
+        <w:rPr>
+          <w:i/>
+        </w:rPr>
+        <w:t>A</w:t>
+      </w:r>
+      <w:r>
+        <w:rPr>
+          <w:i/>
+          <w:vertAlign w:val="subscript"/>
+        </w:rPr>
+        <w:t>b</w:t>
+      </w:r>
+      <w:r>
+        <w:rPr>
+          <w:i/>
+        </w:rPr>
+        <w:t xml:space="preserve"> ∙ h </w:t>
+      </w:r>
+      <w:r>
+        <w:t>= 93,6 ∙ 5 = 468 cm</w:t>
+      </w:r>
+      <w:r>
+        <w:rPr>
+          <w:vertAlign w:val="superscript"/>
+        </w:rPr>
+        <w:t>3</w:t>
+      </w:r>
+    </w:p>
+    <w:p>
+      <w:r>
+        <w:rPr>
+          <w:noProof/>
+          <w:lang w:eastAsia="es-CO"/>
+        </w:rPr>
+        <w:drawing>
+          <wp:inline distT="0" distB="0" distL="0" distR="0">
+            <wp:extent cx="5610225" cy="4695825"/>
+            <wp:effectExtent l="0" t="0" r="9525" b="9525"/>
+            <wp:docPr id="22" name="Imagen 22"/>
+            <wp:cNvGraphicFramePr>
+              <a:graphicFrameLocks xmlns:a="http://schemas.openxmlformats.org/drawingml/2006/main" noChangeAspect="1"/>
+            </wp:cNvGraphicFramePr>
+            <a:graphic xmlns:a="http://schemas.openxmlformats.org/drawingml/2006/main">
+              <a:graphicData uri="http://schemas.openxmlformats.org/drawingml/2006/picture">
+                <pic:pic xmlns:pic="http://schemas.openxmlformats.org/drawingml/2006/picture">
+                  <pic:nvPicPr>
+                    <pic:cNvPr id="0" name="Picture 14"/>
+                    <pic:cNvPicPr>
+                      <a:picLocks noChangeAspect="1" noChangeArrowheads="1"/>
+                    </pic:cNvPicPr>
+                  </pic:nvPicPr>
+                  <pic:blipFill>
+                    <a:blip r:embed="rId19">
+                      <a:extLst>
+                        <a:ext uri="{28A0092B-C50C-407E-A947-70E740481C1C}">
+                          <a14:useLocalDpi xmlns:a14="http://schemas.microsoft.com/office/drawing/2010/main" val="0"/>
+                        </a:ext>
+                      </a:extLst>
+                    </a:blip>
+                    <a:srcRect/>
+                    <a:stretch>
+                      <a:fillRect/>
+                    </a:stretch>
+                  </pic:blipFill>
+                  <pic:spPr bwMode="auto">
+                    <a:xfrm>
+                      <a:off x="0" y="0"/>
+                      <a:ext cx="5610225" cy="4695825"/>
+                    </a:xfrm>
+                    <a:prstGeom prst="rect">
+                      <a:avLst/>
+                    </a:prstGeom>
+                    <a:noFill/>
+                    <a:ln>
+                      <a:noFill/>
+                    </a:ln>
+                  </pic:spPr>
+                </pic:pic>
+              </a:graphicData>
+            </a:graphic>
+          </wp:inline>
+        </w:drawing>
+      </w:r>
+    </w:p>
+    <w:p>
+      <w:r>
+        <w:br w:type="page"/>
+      </w:r>
+    </w:p>
+    <w:p>
+      <w:r>
+        <w:lastRenderedPageBreak/>
+        <w:t>Por favor reemplazar la fórmula que se indica por la fórmula:</w:t>
+      </w:r>
+    </w:p>
+    <w:p>
+      <w:pPr>
+        <w:jc w:val="center"/>
+      </w:pPr>
+      <w:r>
+        <w:t>FQ_MA_08_10_CO_029</w:t>
+      </w:r>
+    </w:p>
+    <w:p>
+      <w:r>
+        <w:rPr>
+          <w:noProof/>
+          <w:lang w:eastAsia="es-CO"/>
+        </w:rPr>
+        <w:drawing>
+          <wp:inline distT="0" distB="0" distL="0" distR="0">
+            <wp:extent cx="5610225" cy="4914900"/>
+            <wp:effectExtent l="0" t="0" r="9525" b="0"/>
+            <wp:docPr id="23" name="Imagen 23"/>
+            <wp:cNvGraphicFramePr>
+              <a:graphicFrameLocks xmlns:a="http://schemas.openxmlformats.org/drawingml/2006/main" noChangeAspect="1"/>
+            </wp:cNvGraphicFramePr>
+            <a:graphic xmlns:a="http://schemas.openxmlformats.org/drawingml/2006/main">
+              <a:graphicData uri="http://schemas.openxmlformats.org/drawingml/2006/picture">
+                <pic:pic xmlns:pic="http://schemas.openxmlformats.org/drawingml/2006/picture">
+                  <pic:nvPicPr>
+                    <pic:cNvPr id="0" name="Picture 15"/>
+                    <pic:cNvPicPr>
+                      <a:picLocks noChangeAspect="1" noChangeArrowheads="1"/>
+                    </pic:cNvPicPr>
+                  </pic:nvPicPr>
+                  <pic:blipFill>
+                    <a:blip r:embed="rId20">
+                      <a:extLst>
+                        <a:ext uri="{28A0092B-C50C-407E-A947-70E740481C1C}">
+                          <a14:useLocalDpi xmlns:a14="http://schemas.microsoft.com/office/drawing/2010/main" val="0"/>
+                        </a:ext>
+                      </a:extLst>
+                    </a:blip>
+                    <a:srcRect/>
+                    <a:stretch>
+                      <a:fillRect/>
+                    </a:stretch>
+                  </pic:blipFill>
+                  <pic:spPr bwMode="auto">
+                    <a:xfrm>
+                      <a:off x="0" y="0"/>
+                      <a:ext cx="5610225" cy="4914900"/>
+                    </a:xfrm>
+                    <a:prstGeom prst="rect">
+                      <a:avLst/>
+                    </a:prstGeom>
+                    <a:noFill/>
+                    <a:ln>
+                      <a:noFill/>
+                    </a:ln>
+                  </pic:spPr>
+                </pic:pic>
+              </a:graphicData>
+            </a:graphic>
+          </wp:inline>
+        </w:drawing>
+      </w:r>
+    </w:p>
+    <w:p>
+      <w:r>
+        <w:br w:type="page"/>
+      </w:r>
+    </w:p>
+    <w:p>
+      <w:r>
+        <w:lastRenderedPageBreak/>
+        <w:t>Por favor cambiar el texto del destacado, debe quedar así:</w:t>
+      </w:r>
+    </w:p>
+    <w:tbl>
+      <w:tblPr>
+        <w:tblStyle w:val="Tablaconcuadrcula"/>
+        <w:tblW w:w="0" w:type="auto"/>
+        <w:tblLook w:val="04A0" w:firstRow="1" w:lastRow="0" w:firstColumn="1" w:lastColumn="0" w:noHBand="0" w:noVBand="1"/>
+      </w:tblPr>
+      <w:tblGrid>
+        <w:gridCol w:w="2485"/>
+        <w:gridCol w:w="6343"/>
+      </w:tblGrid>
+      <w:tr>
+        <w:tc>
+          <w:tcPr>
+            <w:tcW w:w="8978" w:type="dxa"/>
+            <w:gridSpan w:val="2"/>
+            <w:shd w:val="clear" w:color="auto" w:fill="000000" w:themeFill="text1"/>
+          </w:tcPr>
+          <w:p>
+            <w:pPr>
+              <w:jc w:val="center"/>
+              <w:rPr>
+                <w:rFonts w:ascii="Times New Roman" w:hAnsi="Times New Roman" w:cs="Times New Roman"/>
+                <w:b/>
+                <w:color w:val="FFFFFF" w:themeColor="background1"/>
+              </w:rPr>
+            </w:pPr>
+            <w:r>
+              <w:rPr>
+                <w:rFonts w:ascii="Times New Roman" w:hAnsi="Times New Roman" w:cs="Times New Roman"/>
+                <w:b/>
+                <w:color w:val="FFFFFF" w:themeColor="background1"/>
+              </w:rPr>
+              <w:t>Destacado</w:t>
+            </w:r>
+          </w:p>
+        </w:tc>
+      </w:tr>
+      <w:tr>
+        <w:tc>
+          <w:tcPr>
+            <w:tcW w:w="2518" w:type="dxa"/>
+          </w:tcPr>
+          <w:p>
+            <w:pPr>
+              <w:rPr>
+                <w:rFonts w:ascii="Times" w:hAnsi="Times"/>
+                <w:b/>
+                <w:sz w:val="18"/>
+                <w:szCs w:val="18"/>
+              </w:rPr>
+            </w:pPr>
+            <w:r>
+              <w:rPr>
+                <w:rFonts w:ascii="Times" w:hAnsi="Times"/>
+                <w:b/>
+                <w:sz w:val="18"/>
+                <w:szCs w:val="18"/>
+              </w:rPr>
+              <w:t>Título</w:t>
+            </w:r>
+          </w:p>
+        </w:tc>
+        <w:tc>
+          <w:tcPr>
+            <w:tcW w:w="6460" w:type="dxa"/>
+          </w:tcPr>
+          <w:p>
+            <w:pPr>
+              <w:jc w:val="center"/>
+              <w:rPr>
+                <w:rFonts w:ascii="Times" w:hAnsi="Times"/>
+                <w:b/>
+                <w:sz w:val="18"/>
+                <w:szCs w:val="18"/>
+              </w:rPr>
+            </w:pPr>
+            <w:r>
+              <w:rPr>
+                <w:rFonts w:ascii="Times" w:hAnsi="Times"/>
+                <w:b/>
+                <w:sz w:val="18"/>
+                <w:szCs w:val="18"/>
+              </w:rPr>
+              <w:t>Las pirámides truncadas</w:t>
+            </w:r>
+          </w:p>
+        </w:tc>
+      </w:tr>
+      <w:tr>
+        <w:tc>
+          <w:tcPr>
+            <w:tcW w:w="2518" w:type="dxa"/>
+          </w:tcPr>
+          <w:p>
+            <w:pPr>
+              <w:rPr>
+                <w:rFonts w:ascii="Times" w:hAnsi="Times"/>
+              </w:rPr>
+            </w:pPr>
+            <w:r>
+              <w:rPr>
+                <w:rFonts w:ascii="Times" w:hAnsi="Times"/>
+                <w:b/>
+                <w:sz w:val="18"/>
+                <w:szCs w:val="18"/>
+              </w:rPr>
+              <w:t>Contenido</w:t>
+            </w:r>
+          </w:p>
+        </w:tc>
+        <w:tc>
+          <w:tcPr>
+            <w:tcW w:w="6460" w:type="dxa"/>
+          </w:tcPr>
+          <w:p>
+            <w:pPr>
+              <w:rPr>
+                <w:rFonts w:ascii="Times" w:hAnsi="Times"/>
+              </w:rPr>
+            </w:pPr>
+            <w:r>
+              <w:rPr>
+                <w:rFonts w:ascii="Times" w:hAnsi="Times"/>
+              </w:rPr>
+              <w:t xml:space="preserve">Cuando un plano interseca todas las aristas laterales de una pirámide, se obtiene un cuerpo geométrico que llamamos </w:t>
+            </w:r>
+            <w:r>
+              <w:rPr>
+                <w:rFonts w:ascii="Times" w:hAnsi="Times"/>
+                <w:b/>
+              </w:rPr>
+              <w:t>tronco de pirámide</w:t>
+            </w:r>
+            <w:r>
+              <w:rPr>
+                <w:rFonts w:ascii="Times" w:hAnsi="Times"/>
+              </w:rPr>
+              <w:t>.</w:t>
+            </w:r>
+          </w:p>
+        </w:tc>
+      </w:tr>
+    </w:tbl>
+    <w:p/>
+    <w:p>
+      <w:r>
+        <w:rPr>
+          <w:noProof/>
+          <w:lang w:eastAsia="es-CO"/>
+        </w:rPr>
+        <w:drawing>
+          <wp:inline distT="0" distB="0" distL="0" distR="0">
+            <wp:extent cx="5610225" cy="5362575"/>
+            <wp:effectExtent l="0" t="0" r="9525" b="9525"/>
+            <wp:docPr id="25" name="Imagen 25"/>
+            <wp:cNvGraphicFramePr>
+              <a:graphicFrameLocks xmlns:a="http://schemas.openxmlformats.org/drawingml/2006/main" noChangeAspect="1"/>
+            </wp:cNvGraphicFramePr>
+            <a:graphic xmlns:a="http://schemas.openxmlformats.org/drawingml/2006/main">
+              <a:graphicData uri="http://schemas.openxmlformats.org/drawingml/2006/picture">
+                <pic:pic xmlns:pic="http://schemas.openxmlformats.org/drawingml/2006/picture">
+                  <pic:nvPicPr>
+                    <pic:cNvPr id="0" name="Picture 16"/>
+                    <pic:cNvPicPr>
+                      <a:picLocks noChangeAspect="1" noChangeArrowheads="1"/>
+                    </pic:cNvPicPr>
+                  </pic:nvPicPr>
+                  <pic:blipFill>
+                    <a:blip r:embed="rId21">
+                      <a:extLst>
+                        <a:ext uri="{28A0092B-C50C-407E-A947-70E740481C1C}">
+                          <a14:useLocalDpi xmlns:a14="http://schemas.microsoft.com/office/drawing/2010/main" val="0"/>
+                        </a:ext>
+                      </a:extLst>
+                    </a:blip>
+                    <a:srcRect/>
+                    <a:stretch>
+                      <a:fillRect/>
+                    </a:stretch>
+                  </pic:blipFill>
+                  <pic:spPr bwMode="auto">
+                    <a:xfrm>
+                      <a:off x="0" y="0"/>
+                      <a:ext cx="5610225" cy="5362575"/>
+                    </a:xfrm>
+                    <a:prstGeom prst="rect">
+                      <a:avLst/>
+                    </a:prstGeom>
+                    <a:noFill/>
+                    <a:ln>
+                      <a:noFill/>
+                    </a:ln>
+                  </pic:spPr>
+                </pic:pic>
+              </a:graphicData>
+            </a:graphic>
+          </wp:inline>
+        </w:drawing>
+      </w:r>
+    </w:p>
+    <w:p>
+      <w:r>
+        <w:br w:type="page"/>
+      </w:r>
+    </w:p>
+    <w:p>
+      <w:r>
+        <w:lastRenderedPageBreak/>
+        <w:t>Por favor cambiar el destacado por una sección de recuerda, debe quedar así:</w:t>
+      </w:r>
+    </w:p>
+    <w:tbl>
+      <w:tblPr>
+        <w:tblStyle w:val="Tablaconcuadrcula"/>
+        <w:tblW w:w="0" w:type="auto"/>
+        <w:tblLook w:val="04A0" w:firstRow="1" w:lastRow="0" w:firstColumn="1" w:lastColumn="0" w:noHBand="0" w:noVBand="1"/>
+      </w:tblPr>
+      <w:tblGrid>
+        <w:gridCol w:w="1696"/>
+        <w:gridCol w:w="7132"/>
+      </w:tblGrid>
+      <w:tr>
+        <w:tc>
+          <w:tcPr>
+            <w:tcW w:w="8828" w:type="dxa"/>
+            <w:gridSpan w:val="2"/>
+            <w:shd w:val="clear" w:color="auto" w:fill="000000" w:themeFill="text1"/>
+          </w:tcPr>
+          <w:p>
+            <w:pPr>
+              <w:jc w:val="center"/>
+              <w:rPr>
+                <w:rFonts w:ascii="Times New Roman" w:hAnsi="Times New Roman" w:cs="Times New Roman"/>
+                <w:b/>
+                <w:color w:val="FFFFFF" w:themeColor="background1"/>
+              </w:rPr>
+            </w:pPr>
+            <w:r>
+              <w:rPr>
+                <w:rFonts w:ascii="Times New Roman" w:hAnsi="Times New Roman" w:cs="Times New Roman"/>
+                <w:b/>
+                <w:color w:val="FFFFFF" w:themeColor="background1"/>
+              </w:rPr>
+              <w:t>Recuerda</w:t>
+            </w:r>
+          </w:p>
+        </w:tc>
+      </w:tr>
+      <w:tr>
+        <w:tc>
+          <w:tcPr>
+            <w:tcW w:w="1696" w:type="dxa"/>
+          </w:tcPr>
+          <w:p>
+            <w:pPr>
+              <w:rPr>
+                <w:rFonts w:ascii="Times" w:hAnsi="Times"/>
+              </w:rPr>
+            </w:pPr>
+            <w:r>
+              <w:rPr>
+                <w:rFonts w:ascii="Times" w:hAnsi="Times"/>
+                <w:b/>
+                <w:sz w:val="18"/>
+                <w:szCs w:val="18"/>
+              </w:rPr>
+              <w:t>Contenido</w:t>
+            </w:r>
+          </w:p>
+        </w:tc>
+        <w:tc>
+          <w:tcPr>
+            <w:tcW w:w="7132" w:type="dxa"/>
+          </w:tcPr>
+          <w:p>
+            <w:pPr>
+              <w:tabs>
+                <w:tab w:val="right" w:pos="8498"/>
+              </w:tabs>
+              <w:rPr>
+                <w:rFonts w:ascii="Times" w:hAnsi="Times"/>
+                <w:lang w:val="es-CO"/>
+              </w:rPr>
+            </w:pPr>
+            <w:r>
+              <w:rPr>
+                <w:rFonts w:ascii="Times" w:hAnsi="Times"/>
+                <w:b/>
+                <w:bCs/>
+              </w:rPr>
+              <w:t>Truncar un poliedro</w:t>
+            </w:r>
+            <w:r>
+              <w:rPr>
+                <w:rFonts w:ascii="Times" w:hAnsi="Times"/>
+              </w:rPr>
+              <w:t xml:space="preserve"> </w:t>
+            </w:r>
+            <w:r>
+              <w:rPr>
+                <w:rFonts w:ascii="Times" w:hAnsi="Times"/>
+              </w:rPr>
+              <w:t>consiste en suprimir uno de los vértices mediante la aplicación de un corte plano.</w:t>
+            </w:r>
+          </w:p>
+        </w:tc>
+      </w:tr>
+    </w:tbl>
+    <w:p/>
+    <w:p>
+      <w:r>
+        <w:rPr>
+          <w:noProof/>
+          <w:lang w:eastAsia="es-CO"/>
+        </w:rPr>
+        <w:drawing>
+          <wp:inline distT="0" distB="0" distL="0" distR="0">
+            <wp:extent cx="5610225" cy="4886325"/>
+            <wp:effectExtent l="0" t="0" r="9525" b="9525"/>
+            <wp:docPr id="26" name="Imagen 26"/>
+            <wp:cNvGraphicFramePr>
+              <a:graphicFrameLocks xmlns:a="http://schemas.openxmlformats.org/drawingml/2006/main" noChangeAspect="1"/>
+            </wp:cNvGraphicFramePr>
+            <a:graphic xmlns:a="http://schemas.openxmlformats.org/drawingml/2006/main">
+              <a:graphicData uri="http://schemas.openxmlformats.org/drawingml/2006/picture">
+                <pic:pic xmlns:pic="http://schemas.openxmlformats.org/drawingml/2006/picture">
+                  <pic:nvPicPr>
+                    <pic:cNvPr id="0" name="Picture 17"/>
+                    <pic:cNvPicPr>
+                      <a:picLocks noChangeAspect="1" noChangeArrowheads="1"/>
+                    </pic:cNvPicPr>
+                  </pic:nvPicPr>
+                  <pic:blipFill>
+                    <a:blip r:embed="rId22">
+                      <a:extLst>
+                        <a:ext uri="{28A0092B-C50C-407E-A947-70E740481C1C}">
+                          <a14:useLocalDpi xmlns:a14="http://schemas.microsoft.com/office/drawing/2010/main" val="0"/>
+                        </a:ext>
+                      </a:extLst>
+                    </a:blip>
+                    <a:srcRect/>
+                    <a:stretch>
+                      <a:fillRect/>
+                    </a:stretch>
+                  </pic:blipFill>
+                  <pic:spPr bwMode="auto">
+                    <a:xfrm>
+                      <a:off x="0" y="0"/>
+                      <a:ext cx="5610225" cy="4886325"/>
+                    </a:xfrm>
+                    <a:prstGeom prst="rect">
+                      <a:avLst/>
+                    </a:prstGeom>
+                    <a:noFill/>
+                    <a:ln>
+                      <a:noFill/>
+                    </a:ln>
+                  </pic:spPr>
+                </pic:pic>
+              </a:graphicData>
+            </a:graphic>
+          </wp:inline>
+        </w:drawing>
+      </w:r>
+    </w:p>
+    <w:p>
+      <w:r>
+        <w:br w:type="page"/>
+      </w:r>
+    </w:p>
+    <w:p>
+      <w:r>
+        <w:lastRenderedPageBreak/>
+        <w:t xml:space="preserve">Por favor ocultar el recurso que se indica del cuaderno de estudio, ya realice el cambio en la escaleta y el cuaderno de estudio de </w:t>
+      </w:r>
+      <w:proofErr w:type="spellStart"/>
+      <w:r>
+        <w:t>github</w:t>
+      </w:r>
+      <w:proofErr w:type="spellEnd"/>
+      <w:r>
+        <w:t>.</w:t>
+      </w:r>
+    </w:p>
+    <w:p>
+      <w:r>
+        <w:rPr>
+          <w:noProof/>
+          <w:lang w:eastAsia="es-CO"/>
+        </w:rPr>
+        <w:drawing>
+          <wp:inline distT="0" distB="0" distL="0" distR="0">
+            <wp:extent cx="5610225" cy="4914900"/>
+            <wp:effectExtent l="0" t="0" r="9525" b="0"/>
+            <wp:docPr id="27" name="Imagen 27"/>
+            <wp:cNvGraphicFramePr>
+              <a:graphicFrameLocks xmlns:a="http://schemas.openxmlformats.org/drawingml/2006/main" noChangeAspect="1"/>
+            </wp:cNvGraphicFramePr>
+            <a:graphic xmlns:a="http://schemas.openxmlformats.org/drawingml/2006/main">
+              <a:graphicData uri="http://schemas.openxmlformats.org/drawingml/2006/picture">
+                <pic:pic xmlns:pic="http://schemas.openxmlformats.org/drawingml/2006/picture">
+                  <pic:nvPicPr>
+                    <pic:cNvPr id="0" name="Picture 18"/>
+                    <pic:cNvPicPr>
+                      <a:picLocks noChangeAspect="1" noChangeArrowheads="1"/>
+                    </pic:cNvPicPr>
+                  </pic:nvPicPr>
+                  <pic:blipFill>
+                    <a:blip r:embed="rId23">
+                      <a:extLst>
+                        <a:ext uri="{28A0092B-C50C-407E-A947-70E740481C1C}">
+                          <a14:useLocalDpi xmlns:a14="http://schemas.microsoft.com/office/drawing/2010/main" val="0"/>
+                        </a:ext>
+                      </a:extLst>
+                    </a:blip>
+                    <a:srcRect/>
+                    <a:stretch>
+                      <a:fillRect/>
+                    </a:stretch>
+                  </pic:blipFill>
+                  <pic:spPr bwMode="auto">
+                    <a:xfrm>
+                      <a:off x="0" y="0"/>
+                      <a:ext cx="5610225" cy="4914900"/>
+                    </a:xfrm>
+                    <a:prstGeom prst="rect">
+                      <a:avLst/>
+                    </a:prstGeom>
+                    <a:noFill/>
+                    <a:ln>
+                      <a:noFill/>
+                    </a:ln>
+                  </pic:spPr>
+                </pic:pic>
+              </a:graphicData>
+            </a:graphic>
+          </wp:inline>
+        </w:drawing>
+      </w:r>
+    </w:p>
+    <w:p>
+      <w:r>
+        <w:br w:type="page"/>
+      </w:r>
+    </w:p>
+    <w:p>
+      <w:r>
+        <w:lastRenderedPageBreak/>
+        <w:t>Por favor cambiar el párrafo que se indica en la imagen, el párrafo debe quedar de la siguiente forma:</w:t>
+      </w:r>
+    </w:p>
+    <w:p>
+      <w:r>
+        <w:t>El cilindro</w:t>
+      </w:r>
+      <w:r>
+        <w:t xml:space="preserve"> circular recto es aquel sólido geométrico que se forma cuando hacemos rotar el lado de un rectángulo alrededor de su lado paralelo; a este último lo llamamos </w:t>
+      </w:r>
+      <w:r>
+        <w:rPr>
+          <w:b/>
+        </w:rPr>
+        <w:t>eje de rotación</w:t>
+      </w:r>
+      <w:r>
+        <w:t xml:space="preserve"> y al otro lado lo denominaremos </w:t>
+      </w:r>
+      <w:r>
+        <w:rPr>
+          <w:b/>
+        </w:rPr>
+        <w:t>generatriz</w:t>
+      </w:r>
+      <w:r>
+        <w:t xml:space="preserve"> del cilindro.</w:t>
+      </w:r>
+    </w:p>
+    <w:p>
+      <w:r>
+        <w:rPr>
+          <w:noProof/>
+          <w:lang w:eastAsia="es-CO"/>
+        </w:rPr>
+        <w:drawing>
+          <wp:inline distT="0" distB="0" distL="0" distR="0">
+            <wp:extent cx="5610225" cy="4276725"/>
+            <wp:effectExtent l="0" t="0" r="9525" b="9525"/>
+            <wp:docPr id="28" name="Imagen 28"/>
+            <wp:cNvGraphicFramePr>
+              <a:graphicFrameLocks xmlns:a="http://schemas.openxmlformats.org/drawingml/2006/main" noChangeAspect="1"/>
+            </wp:cNvGraphicFramePr>
+            <a:graphic xmlns:a="http://schemas.openxmlformats.org/drawingml/2006/main">
+              <a:graphicData uri="http://schemas.openxmlformats.org/drawingml/2006/picture">
+                <pic:pic xmlns:pic="http://schemas.openxmlformats.org/drawingml/2006/picture">
+                  <pic:nvPicPr>
+                    <pic:cNvPr id="0" name="Picture 19"/>
+                    <pic:cNvPicPr>
+                      <a:picLocks noChangeAspect="1" noChangeArrowheads="1"/>
+                    </pic:cNvPicPr>
+                  </pic:nvPicPr>
+                  <pic:blipFill>
+                    <a:blip r:embed="rId24">
+                      <a:extLst>
+                        <a:ext uri="{28A0092B-C50C-407E-A947-70E740481C1C}">
+                          <a14:useLocalDpi xmlns:a14="http://schemas.microsoft.com/office/drawing/2010/main" val="0"/>
+                        </a:ext>
+                      </a:extLst>
+                    </a:blip>
+                    <a:srcRect/>
+                    <a:stretch>
+                      <a:fillRect/>
+                    </a:stretch>
+                  </pic:blipFill>
+                  <pic:spPr bwMode="auto">
+                    <a:xfrm>
+                      <a:off x="0" y="0"/>
+                      <a:ext cx="5610225" cy="4276725"/>
+                    </a:xfrm>
+                    <a:prstGeom prst="rect">
+                      <a:avLst/>
+                    </a:prstGeom>
+                    <a:noFill/>
+                    <a:ln>
+                      <a:noFill/>
+                    </a:ln>
+                  </pic:spPr>
+                </pic:pic>
+              </a:graphicData>
+            </a:graphic>
+          </wp:inline>
+        </w:drawing>
+      </w:r>
+    </w:p>
+    <w:p/>
+    <w:p/>
+    <w:p>
+      <w:r>
+        <w:br w:type="page"/>
+      </w:r>
+    </w:p>
+    <w:p>
+      <w:r>
+        <w:lastRenderedPageBreak/>
+        <w:t>Por favor cambiar el texto que se indica por el siguiente:</w:t>
+      </w:r>
+    </w:p>
+    <w:p>
+      <w:pPr>
+        <w:numPr>
+          <w:ilvl w:val="0"/>
+          <w:numId w:val="4"/>
+        </w:numPr>
+        <w:spacing w:before="100" w:beforeAutospacing="1" w:after="100" w:afterAutospacing="1" w:line="240" w:lineRule="auto"/>
+        <w:rPr>
+          <w:rFonts w:ascii="Times New Roman" w:eastAsia="Times New Roman" w:hAnsi="Times New Roman" w:cs="Times New Roman"/>
+          <w:sz w:val="24"/>
+          <w:szCs w:val="24"/>
+          <w:lang w:eastAsia="es-CO"/>
+        </w:rPr>
+      </w:pPr>
+      <w:r>
+        <w:rPr>
+          <w:rFonts w:ascii="Times New Roman" w:eastAsia="Times New Roman" w:hAnsi="Times New Roman" w:cs="Times New Roman"/>
+          <w:sz w:val="24"/>
+          <w:szCs w:val="24"/>
+          <w:lang w:eastAsia="es-CO"/>
+        </w:rPr>
+        <w:t xml:space="preserve">El </w:t>
+      </w:r>
+      <w:r>
+        <w:rPr>
+          <w:rFonts w:ascii="Times New Roman" w:eastAsia="Times New Roman" w:hAnsi="Times New Roman" w:cs="Times New Roman"/>
+          <w:b/>
+          <w:bCs/>
+          <w:sz w:val="24"/>
+          <w:szCs w:val="24"/>
+          <w:lang w:eastAsia="es-CO"/>
+        </w:rPr>
+        <w:t>eje</w:t>
+      </w:r>
+      <w:r>
+        <w:rPr>
+          <w:rFonts w:ascii="Times New Roman" w:eastAsia="Times New Roman" w:hAnsi="Times New Roman" w:cs="Times New Roman"/>
+          <w:sz w:val="24"/>
+          <w:szCs w:val="24"/>
+          <w:lang w:eastAsia="es-CO"/>
+        </w:rPr>
+        <w:t xml:space="preserve"> es</w:t>
+      </w:r>
+      <w:r>
+        <w:rPr>
+          <w:rFonts w:ascii="Times New Roman" w:eastAsia="Times New Roman" w:hAnsi="Times New Roman" w:cs="Times New Roman"/>
+          <w:sz w:val="24"/>
+          <w:szCs w:val="24"/>
+          <w:lang w:eastAsia="es-CO"/>
+        </w:rPr>
+        <w:t xml:space="preserve"> el lado fijo alrededor del que</w:t>
+      </w:r>
+      <w:r>
+        <w:rPr>
+          <w:rFonts w:ascii="Times New Roman" w:eastAsia="Times New Roman" w:hAnsi="Times New Roman" w:cs="Times New Roman"/>
+          <w:sz w:val="24"/>
+          <w:szCs w:val="24"/>
+          <w:lang w:eastAsia="es-CO"/>
+        </w:rPr>
+        <w:t xml:space="preserve"> gira el rectángulo.</w:t>
+      </w:r>
+    </w:p>
+    <w:p>
+      <w:pPr>
+        <w:numPr>
+          <w:ilvl w:val="0"/>
+          <w:numId w:val="4"/>
+        </w:numPr>
+        <w:spacing w:before="100" w:beforeAutospacing="1" w:after="100" w:afterAutospacing="1" w:line="240" w:lineRule="auto"/>
+        <w:rPr>
+          <w:rFonts w:ascii="Times New Roman" w:eastAsia="Times New Roman" w:hAnsi="Times New Roman" w:cs="Times New Roman"/>
+          <w:sz w:val="24"/>
+          <w:szCs w:val="24"/>
+          <w:lang w:eastAsia="es-CO"/>
+        </w:rPr>
+      </w:pPr>
+      <w:r>
+        <w:rPr>
+          <w:rFonts w:ascii="Times New Roman" w:eastAsia="Times New Roman" w:hAnsi="Times New Roman" w:cs="Times New Roman"/>
+          <w:sz w:val="24"/>
+          <w:szCs w:val="24"/>
+          <w:lang w:eastAsia="es-CO"/>
+        </w:rPr>
+        <w:t xml:space="preserve">Las </w:t>
+      </w:r>
+      <w:r>
+        <w:rPr>
+          <w:rFonts w:ascii="Times New Roman" w:eastAsia="Times New Roman" w:hAnsi="Times New Roman" w:cs="Times New Roman"/>
+          <w:b/>
+          <w:bCs/>
+          <w:sz w:val="24"/>
+          <w:szCs w:val="24"/>
+          <w:lang w:eastAsia="es-CO"/>
+        </w:rPr>
+        <w:t>bases</w:t>
+      </w:r>
+      <w:r>
+        <w:rPr>
+          <w:rFonts w:ascii="Times New Roman" w:eastAsia="Times New Roman" w:hAnsi="Times New Roman" w:cs="Times New Roman"/>
+          <w:b/>
+          <w:bCs/>
+          <w:sz w:val="24"/>
+          <w:szCs w:val="24"/>
+          <w:lang w:eastAsia="es-CO"/>
+        </w:rPr>
+        <w:t xml:space="preserve"> </w:t>
+      </w:r>
+      <w:r>
+        <w:rPr>
+          <w:rFonts w:ascii="Times New Roman" w:eastAsia="Times New Roman" w:hAnsi="Times New Roman" w:cs="Times New Roman"/>
+          <w:bCs/>
+          <w:sz w:val="24"/>
+          <w:szCs w:val="24"/>
+          <w:lang w:eastAsia="es-CO"/>
+        </w:rPr>
+        <w:t>son</w:t>
+      </w:r>
+      <w:r>
+        <w:rPr>
+          <w:rFonts w:ascii="Times New Roman" w:eastAsia="Times New Roman" w:hAnsi="Times New Roman" w:cs="Times New Roman"/>
+          <w:sz w:val="24"/>
+          <w:szCs w:val="24"/>
+          <w:lang w:eastAsia="es-CO"/>
+        </w:rPr>
+        <w:t xml:space="preserve"> las dos caras circulares, perpendiculares al eje de rotación.</w:t>
+      </w:r>
+    </w:p>
+    <w:p>
+      <w:pPr>
+        <w:numPr>
+          <w:ilvl w:val="0"/>
+          <w:numId w:val="4"/>
+        </w:numPr>
+        <w:spacing w:before="100" w:beforeAutospacing="1" w:after="100" w:afterAutospacing="1" w:line="240" w:lineRule="auto"/>
+        <w:rPr>
+          <w:rFonts w:ascii="Times New Roman" w:eastAsia="Times New Roman" w:hAnsi="Times New Roman" w:cs="Times New Roman"/>
+          <w:sz w:val="24"/>
+          <w:szCs w:val="24"/>
+          <w:lang w:eastAsia="es-CO"/>
+        </w:rPr>
+      </w:pPr>
+      <w:r>
+        <w:rPr>
+          <w:rFonts w:ascii="Times New Roman" w:eastAsia="Times New Roman" w:hAnsi="Times New Roman" w:cs="Times New Roman"/>
+          <w:sz w:val="24"/>
+          <w:szCs w:val="24"/>
+          <w:lang w:eastAsia="es-CO"/>
+        </w:rPr>
+        <w:t xml:space="preserve">La </w:t>
+      </w:r>
+      <w:r>
+        <w:rPr>
+          <w:rFonts w:ascii="Times New Roman" w:eastAsia="Times New Roman" w:hAnsi="Times New Roman" w:cs="Times New Roman"/>
+          <w:b/>
+          <w:bCs/>
+          <w:sz w:val="24"/>
+          <w:szCs w:val="24"/>
+          <w:lang w:eastAsia="es-CO"/>
+        </w:rPr>
+        <w:t>cara lateral</w:t>
+      </w:r>
+      <w:r>
+        <w:rPr>
+          <w:rFonts w:ascii="Times New Roman" w:eastAsia="Times New Roman" w:hAnsi="Times New Roman" w:cs="Times New Roman"/>
+          <w:sz w:val="24"/>
+          <w:szCs w:val="24"/>
+          <w:lang w:eastAsia="es-CO"/>
+        </w:rPr>
+        <w:t xml:space="preserve"> es</w:t>
+      </w:r>
+      <w:r>
+        <w:rPr>
+          <w:rFonts w:ascii="Times New Roman" w:eastAsia="Times New Roman" w:hAnsi="Times New Roman" w:cs="Times New Roman"/>
+          <w:sz w:val="24"/>
+          <w:szCs w:val="24"/>
+          <w:lang w:eastAsia="es-CO"/>
+        </w:rPr>
+        <w:t xml:space="preserve"> la cara curva que, desarrollada, se transforma en un rectángulo.</w:t>
+      </w:r>
+    </w:p>
+    <w:p>
+      <w:pPr>
+        <w:numPr>
+          <w:ilvl w:val="0"/>
+          <w:numId w:val="4"/>
+        </w:numPr>
+        <w:spacing w:before="100" w:beforeAutospacing="1" w:after="100" w:afterAutospacing="1" w:line="240" w:lineRule="auto"/>
+        <w:rPr>
+          <w:rFonts w:ascii="Times New Roman" w:eastAsia="Times New Roman" w:hAnsi="Times New Roman" w:cs="Times New Roman"/>
+          <w:sz w:val="24"/>
+          <w:szCs w:val="24"/>
+          <w:lang w:eastAsia="es-CO"/>
+        </w:rPr>
+      </w:pPr>
+      <w:r>
+        <w:rPr>
+          <w:rFonts w:ascii="Times New Roman" w:eastAsia="Times New Roman" w:hAnsi="Times New Roman" w:cs="Times New Roman"/>
+          <w:sz w:val="24"/>
+          <w:szCs w:val="24"/>
+          <w:lang w:eastAsia="es-CO"/>
+        </w:rPr>
+        <w:t xml:space="preserve">El </w:t>
+      </w:r>
+      <w:r>
+        <w:rPr>
+          <w:rFonts w:ascii="Times New Roman" w:eastAsia="Times New Roman" w:hAnsi="Times New Roman" w:cs="Times New Roman"/>
+          <w:b/>
+          <w:bCs/>
+          <w:sz w:val="24"/>
+          <w:szCs w:val="24"/>
+          <w:lang w:eastAsia="es-CO"/>
+        </w:rPr>
+        <w:t>radio del cilindro</w:t>
+      </w:r>
+      <w:r>
+        <w:rPr>
+          <w:rFonts w:ascii="Times New Roman" w:eastAsia="Times New Roman" w:hAnsi="Times New Roman" w:cs="Times New Roman"/>
+          <w:sz w:val="24"/>
+          <w:szCs w:val="24"/>
+          <w:lang w:eastAsia="es-CO"/>
+        </w:rPr>
+        <w:t xml:space="preserve"> es el mismo radio de las bases</w:t>
+      </w:r>
+      <w:r>
+        <w:rPr>
+          <w:rFonts w:ascii="Times New Roman" w:eastAsia="Times New Roman" w:hAnsi="Times New Roman" w:cs="Times New Roman"/>
+          <w:sz w:val="24"/>
+          <w:szCs w:val="24"/>
+          <w:lang w:eastAsia="es-CO"/>
+        </w:rPr>
+        <w:t xml:space="preserve"> circulares</w:t>
+      </w:r>
+      <w:r>
+        <w:rPr>
+          <w:rFonts w:ascii="Times New Roman" w:eastAsia="Times New Roman" w:hAnsi="Times New Roman" w:cs="Times New Roman"/>
+          <w:sz w:val="24"/>
+          <w:szCs w:val="24"/>
+          <w:lang w:eastAsia="es-CO"/>
+        </w:rPr>
+        <w:t>.</w:t>
+      </w:r>
+    </w:p>
+    <w:p>
+      <w:pPr>
+        <w:numPr>
+          <w:ilvl w:val="0"/>
+          <w:numId w:val="4"/>
+        </w:numPr>
+        <w:spacing w:before="100" w:beforeAutospacing="1" w:after="100" w:afterAutospacing="1" w:line="240" w:lineRule="auto"/>
+        <w:rPr>
+          <w:rFonts w:ascii="Times New Roman" w:eastAsia="Times New Roman" w:hAnsi="Times New Roman" w:cs="Times New Roman"/>
+          <w:sz w:val="24"/>
+          <w:szCs w:val="24"/>
+          <w:lang w:eastAsia="es-CO"/>
+        </w:rPr>
+      </w:pPr>
+      <w:r>
+        <w:rPr>
+          <w:rFonts w:ascii="Times New Roman" w:eastAsia="Times New Roman" w:hAnsi="Times New Roman" w:cs="Times New Roman"/>
+          <w:sz w:val="24"/>
+          <w:szCs w:val="24"/>
+          <w:lang w:eastAsia="es-CO"/>
+        </w:rPr>
+        <w:t xml:space="preserve">La </w:t>
+      </w:r>
+      <w:r>
+        <w:rPr>
+          <w:rFonts w:ascii="Times New Roman" w:eastAsia="Times New Roman" w:hAnsi="Times New Roman" w:cs="Times New Roman"/>
+          <w:b/>
+          <w:bCs/>
+          <w:sz w:val="24"/>
+          <w:szCs w:val="24"/>
+          <w:lang w:eastAsia="es-CO"/>
+        </w:rPr>
+        <w:t>altura</w:t>
+      </w:r>
+      <w:r>
+        <w:rPr>
+          <w:rFonts w:ascii="Times New Roman" w:eastAsia="Times New Roman" w:hAnsi="Times New Roman" w:cs="Times New Roman"/>
+          <w:b/>
+          <w:bCs/>
+          <w:sz w:val="24"/>
+          <w:szCs w:val="24"/>
+          <w:lang w:eastAsia="es-CO"/>
+        </w:rPr>
+        <w:t xml:space="preserve"> </w:t>
+      </w:r>
+      <w:r>
+        <w:rPr>
+          <w:rFonts w:ascii="Times New Roman" w:eastAsia="Times New Roman" w:hAnsi="Times New Roman" w:cs="Times New Roman"/>
+          <w:sz w:val="24"/>
+          <w:szCs w:val="24"/>
+          <w:lang w:eastAsia="es-CO"/>
+        </w:rPr>
+        <w:t>es</w:t>
+      </w:r>
+      <w:r>
+        <w:rPr>
+          <w:rFonts w:ascii="Times New Roman" w:eastAsia="Times New Roman" w:hAnsi="Times New Roman" w:cs="Times New Roman"/>
+          <w:sz w:val="24"/>
+          <w:szCs w:val="24"/>
+          <w:lang w:eastAsia="es-CO"/>
+        </w:rPr>
+        <w:t xml:space="preserve"> la distancia entre las dos bases.</w:t>
+      </w:r>
+    </w:p>
+    <w:p>
+      <w:pPr>
+        <w:numPr>
+          <w:ilvl w:val="0"/>
+          <w:numId w:val="4"/>
+        </w:numPr>
+        <w:spacing w:before="100" w:beforeAutospacing="1" w:after="100" w:afterAutospacing="1" w:line="240" w:lineRule="auto"/>
+        <w:rPr>
+          <w:rFonts w:ascii="Times New Roman" w:eastAsia="Times New Roman" w:hAnsi="Times New Roman" w:cs="Times New Roman"/>
+          <w:sz w:val="24"/>
+          <w:szCs w:val="24"/>
+          <w:lang w:eastAsia="es-CO"/>
+        </w:rPr>
+      </w:pPr>
+      <w:r>
+        <w:rPr>
+          <w:rFonts w:ascii="Times New Roman" w:eastAsia="Times New Roman" w:hAnsi="Times New Roman" w:cs="Times New Roman"/>
+          <w:sz w:val="24"/>
+          <w:szCs w:val="24"/>
+          <w:lang w:eastAsia="es-CO"/>
+        </w:rPr>
+        <w:t xml:space="preserve">La </w:t>
+      </w:r>
+      <w:r>
+        <w:rPr>
+          <w:rFonts w:ascii="Times New Roman" w:eastAsia="Times New Roman" w:hAnsi="Times New Roman" w:cs="Times New Roman"/>
+          <w:b/>
+          <w:bCs/>
+          <w:sz w:val="24"/>
+          <w:szCs w:val="24"/>
+          <w:lang w:eastAsia="es-CO"/>
+        </w:rPr>
+        <w:t>generatriz</w:t>
+      </w:r>
+      <w:r>
+        <w:rPr>
+          <w:rFonts w:ascii="Times New Roman" w:eastAsia="Times New Roman" w:hAnsi="Times New Roman" w:cs="Times New Roman"/>
+          <w:sz w:val="24"/>
+          <w:szCs w:val="24"/>
+          <w:lang w:eastAsia="es-CO"/>
+        </w:rPr>
+        <w:t xml:space="preserve"> </w:t>
+      </w:r>
+      <w:r>
+        <w:rPr>
+          <w:rFonts w:ascii="Times New Roman" w:eastAsia="Times New Roman" w:hAnsi="Times New Roman" w:cs="Times New Roman"/>
+          <w:sz w:val="24"/>
+          <w:szCs w:val="24"/>
+          <w:lang w:eastAsia="es-CO"/>
+        </w:rPr>
+        <w:t xml:space="preserve">es </w:t>
+      </w:r>
+      <w:r>
+        <w:rPr>
+          <w:rFonts w:ascii="Times New Roman" w:eastAsia="Times New Roman" w:hAnsi="Times New Roman" w:cs="Times New Roman"/>
+          <w:sz w:val="24"/>
+          <w:szCs w:val="24"/>
+          <w:lang w:eastAsia="es-CO"/>
+        </w:rPr>
+        <w:t xml:space="preserve">el lado </w:t>
+      </w:r>
+      <w:r>
+        <w:rPr>
+          <w:rFonts w:ascii="Times New Roman" w:eastAsia="Times New Roman" w:hAnsi="Times New Roman" w:cs="Times New Roman"/>
+          <w:sz w:val="24"/>
+          <w:szCs w:val="24"/>
+          <w:lang w:eastAsia="es-CO"/>
+        </w:rPr>
+        <w:t xml:space="preserve">opuesto al eje, y es el lado que engendra el cilindro. La generatriz del cilindro es igual a la </w:t>
+      </w:r>
+      <w:r>
+        <w:rPr>
+          <w:rFonts w:ascii="Times New Roman" w:eastAsia="Times New Roman" w:hAnsi="Times New Roman" w:cs="Times New Roman"/>
+          <w:sz w:val="24"/>
+          <w:szCs w:val="24"/>
+          <w:lang w:eastAsia="es-CO"/>
+        </w:rPr>
+        <w:t>altura.</w:t>
+      </w:r>
+    </w:p>
+    <w:p>
+      <w:r>
+        <w:rPr>
+          <w:noProof/>
+          <w:lang w:eastAsia="es-CO"/>
+        </w:rPr>
+        <w:drawing>
+          <wp:inline distT="0" distB="0" distL="0" distR="0">
+            <wp:extent cx="5610225" cy="6334125"/>
+            <wp:effectExtent l="0" t="0" r="9525" b="9525"/>
+            <wp:docPr id="29" name="Imagen 29"/>
+            <wp:cNvGraphicFramePr>
+              <a:graphicFrameLocks xmlns:a="http://schemas.openxmlformats.org/drawingml/2006/main" noChangeAspect="1"/>
+            </wp:cNvGraphicFramePr>
+            <a:graphic xmlns:a="http://schemas.openxmlformats.org/drawingml/2006/main">
+              <a:graphicData uri="http://schemas.openxmlformats.org/drawingml/2006/picture">
+                <pic:pic xmlns:pic="http://schemas.openxmlformats.org/drawingml/2006/picture">
+                  <pic:nvPicPr>
+                    <pic:cNvPr id="0" name="Picture 20"/>
+                    <pic:cNvPicPr>
+                      <a:picLocks noChangeAspect="1" noChangeArrowheads="1"/>
+                    </pic:cNvPicPr>
+                  </pic:nvPicPr>
+                  <pic:blipFill>
+                    <a:blip r:embed="rId25">
+                      <a:extLst>
+                        <a:ext uri="{28A0092B-C50C-407E-A947-70E740481C1C}">
+                          <a14:useLocalDpi xmlns:a14="http://schemas.microsoft.com/office/drawing/2010/main" val="0"/>
+                        </a:ext>
+                      </a:extLst>
+                    </a:blip>
+                    <a:srcRect/>
+                    <a:stretch>
+                      <a:fillRect/>
+                    </a:stretch>
+                  </pic:blipFill>
+                  <pic:spPr bwMode="auto">
+                    <a:xfrm>
+                      <a:off x="0" y="0"/>
+                      <a:ext cx="5610225" cy="6334125"/>
+                    </a:xfrm>
+                    <a:prstGeom prst="rect">
+                      <a:avLst/>
+                    </a:prstGeom>
+                    <a:noFill/>
+                    <a:ln>
+                      <a:noFill/>
+                    </a:ln>
+                  </pic:spPr>
+                </pic:pic>
+              </a:graphicData>
+            </a:graphic>
+          </wp:inline>
+        </w:drawing>
+      </w:r>
+    </w:p>
+    <w:p>
+      <w:r>
+        <w:lastRenderedPageBreak/>
+        <w:t>Por favor cambiar el renglón que se indica por el siguiente (centrado):</w:t>
+      </w:r>
+    </w:p>
+    <w:p>
+      <w:pPr>
+        <w:jc w:val="center"/>
+        <w:rPr>
+          <w:sz w:val="24"/>
+          <w:szCs w:val="24"/>
+        </w:rPr>
+      </w:pPr>
+      <w:proofErr w:type="spellStart"/>
+      <w:r>
+        <w:rPr>
+          <w:i/>
+          <w:sz w:val="24"/>
+          <w:szCs w:val="24"/>
+        </w:rPr>
+        <w:t>A</w:t>
+      </w:r>
+      <w:r>
+        <w:rPr>
+          <w:sz w:val="24"/>
+          <w:szCs w:val="24"/>
+          <w:vertAlign w:val="subscript"/>
+        </w:rPr>
+        <w:t>cilindro</w:t>
+      </w:r>
+      <w:proofErr w:type="spellEnd"/>
+      <w:r>
+        <w:rPr>
+          <w:sz w:val="24"/>
+          <w:szCs w:val="24"/>
+        </w:rPr>
+        <w:t xml:space="preserve"> = </w:t>
+      </w:r>
+      <w:proofErr w:type="spellStart"/>
+      <w:r>
+        <w:rPr>
+          <w:i/>
+          <w:sz w:val="24"/>
+          <w:szCs w:val="24"/>
+        </w:rPr>
+        <w:t>A</w:t>
+      </w:r>
+      <w:r>
+        <w:rPr>
+          <w:sz w:val="24"/>
+          <w:szCs w:val="24"/>
+          <w:vertAlign w:val="subscript"/>
+        </w:rPr>
+        <w:t>lateral</w:t>
+      </w:r>
+      <w:proofErr w:type="spellEnd"/>
+      <w:r>
+        <w:rPr>
+          <w:sz w:val="24"/>
+          <w:szCs w:val="24"/>
+        </w:rPr>
+        <w:t xml:space="preserve"> + 2</w:t>
+      </w:r>
+      <w:r>
+        <w:rPr>
+          <w:i/>
+          <w:sz w:val="24"/>
+          <w:szCs w:val="24"/>
+        </w:rPr>
+        <w:t>A</w:t>
+      </w:r>
+      <w:r>
+        <w:rPr>
+          <w:sz w:val="24"/>
+          <w:szCs w:val="24"/>
+          <w:vertAlign w:val="subscript"/>
+        </w:rPr>
+        <w:t>base</w:t>
+      </w:r>
+      <w:r>
+        <w:rPr>
+          <w:sz w:val="24"/>
+          <w:szCs w:val="24"/>
+        </w:rPr>
+        <w:t xml:space="preserve"> = 2π</w:t>
+      </w:r>
+      <w:proofErr w:type="spellStart"/>
+      <w:r>
+        <w:rPr>
+          <w:i/>
+          <w:sz w:val="24"/>
+          <w:szCs w:val="24"/>
+        </w:rPr>
+        <w:t>rh</w:t>
+      </w:r>
+      <w:proofErr w:type="spellEnd"/>
+      <w:r>
+        <w:rPr>
+          <w:sz w:val="24"/>
+          <w:szCs w:val="24"/>
+        </w:rPr>
+        <w:t xml:space="preserve"> + 2</w:t>
+      </w:r>
+      <w:r>
+        <w:rPr>
+          <w:sz w:val="24"/>
+          <w:szCs w:val="24"/>
+        </w:rPr>
+        <w:t>π</w:t>
+      </w:r>
+      <w:r>
+        <w:rPr>
+          <w:i/>
+          <w:sz w:val="24"/>
+          <w:szCs w:val="24"/>
+        </w:rPr>
+        <w:t>r</w:t>
+      </w:r>
+      <w:r>
+        <w:rPr>
+          <w:sz w:val="24"/>
+          <w:szCs w:val="24"/>
+          <w:vertAlign w:val="superscript"/>
+        </w:rPr>
+        <w:t>2</w:t>
+      </w:r>
+    </w:p>
+    <w:p/>
+    <w:p>
+      <w:r>
+        <w:rPr>
+          <w:noProof/>
+          <w:lang w:eastAsia="es-CO"/>
+        </w:rPr>
+        <w:drawing>
+          <wp:inline distT="0" distB="0" distL="0" distR="0">
+            <wp:extent cx="5610225" cy="6096000"/>
+            <wp:effectExtent l="0" t="0" r="9525" b="0"/>
+            <wp:docPr id="30" name="Imagen 30"/>
+            <wp:cNvGraphicFramePr>
+              <a:graphicFrameLocks xmlns:a="http://schemas.openxmlformats.org/drawingml/2006/main" noChangeAspect="1"/>
+            </wp:cNvGraphicFramePr>
+            <a:graphic xmlns:a="http://schemas.openxmlformats.org/drawingml/2006/main">
+              <a:graphicData uri="http://schemas.openxmlformats.org/drawingml/2006/picture">
+                <pic:pic xmlns:pic="http://schemas.openxmlformats.org/drawingml/2006/picture">
+                  <pic:nvPicPr>
+                    <pic:cNvPr id="0" name="Picture 21"/>
+                    <pic:cNvPicPr>
+                      <a:picLocks noChangeAspect="1" noChangeArrowheads="1"/>
+                    </pic:cNvPicPr>
+                  </pic:nvPicPr>
+                  <pic:blipFill>
+                    <a:blip r:embed="rId26">
+                      <a:extLst>
+                        <a:ext uri="{28A0092B-C50C-407E-A947-70E740481C1C}">
+                          <a14:useLocalDpi xmlns:a14="http://schemas.microsoft.com/office/drawing/2010/main" val="0"/>
+                        </a:ext>
+                      </a:extLst>
+                    </a:blip>
+                    <a:srcRect/>
+                    <a:stretch>
+                      <a:fillRect/>
+                    </a:stretch>
+                  </pic:blipFill>
+                  <pic:spPr bwMode="auto">
+                    <a:xfrm>
+                      <a:off x="0" y="0"/>
+                      <a:ext cx="5610225" cy="6096000"/>
+                    </a:xfrm>
+                    <a:prstGeom prst="rect">
+                      <a:avLst/>
+                    </a:prstGeom>
+                    <a:noFill/>
+                    <a:ln>
+                      <a:noFill/>
+                    </a:ln>
+                  </pic:spPr>
+                </pic:pic>
+              </a:graphicData>
+            </a:graphic>
+          </wp:inline>
+        </w:drawing>
+      </w:r>
+    </w:p>
+    <w:p>
+      <w:r>
+        <w:br w:type="page"/>
+      </w:r>
+    </w:p>
+    <w:p>
+      <w:r>
+        <w:lastRenderedPageBreak/>
+        <w:t>Por favor cambiar la palabra que se indica por: corresponde</w:t>
+      </w:r>
+    </w:p>
+    <w:p>
+      <w:r>
+        <w:rPr>
+          <w:noProof/>
+          <w:lang w:eastAsia="es-CO"/>
+        </w:rPr>
+        <w:drawing>
+          <wp:inline distT="0" distB="0" distL="0" distR="0">
+            <wp:extent cx="5610225" cy="6591300"/>
+            <wp:effectExtent l="0" t="0" r="9525" b="0"/>
+            <wp:docPr id="31" name="Imagen 31"/>
+            <wp:cNvGraphicFramePr>
+              <a:graphicFrameLocks xmlns:a="http://schemas.openxmlformats.org/drawingml/2006/main" noChangeAspect="1"/>
+            </wp:cNvGraphicFramePr>
+            <a:graphic xmlns:a="http://schemas.openxmlformats.org/drawingml/2006/main">
+              <a:graphicData uri="http://schemas.openxmlformats.org/drawingml/2006/picture">
+                <pic:pic xmlns:pic="http://schemas.openxmlformats.org/drawingml/2006/picture">
+                  <pic:nvPicPr>
+                    <pic:cNvPr id="0" name="Picture 22"/>
+                    <pic:cNvPicPr>
+                      <a:picLocks noChangeAspect="1" noChangeArrowheads="1"/>
+                    </pic:cNvPicPr>
+                  </pic:nvPicPr>
+                  <pic:blipFill>
+                    <a:blip r:embed="rId27">
+                      <a:extLst>
+                        <a:ext uri="{28A0092B-C50C-407E-A947-70E740481C1C}">
+                          <a14:useLocalDpi xmlns:a14="http://schemas.microsoft.com/office/drawing/2010/main" val="0"/>
+                        </a:ext>
+                      </a:extLst>
+                    </a:blip>
+                    <a:srcRect/>
+                    <a:stretch>
+                      <a:fillRect/>
+                    </a:stretch>
+                  </pic:blipFill>
+                  <pic:spPr bwMode="auto">
+                    <a:xfrm>
+                      <a:off x="0" y="0"/>
+                      <a:ext cx="5610225" cy="6591300"/>
+                    </a:xfrm>
+                    <a:prstGeom prst="rect">
+                      <a:avLst/>
+                    </a:prstGeom>
+                    <a:noFill/>
+                    <a:ln>
+                      <a:noFill/>
+                    </a:ln>
+                  </pic:spPr>
+                </pic:pic>
+              </a:graphicData>
+            </a:graphic>
+          </wp:inline>
+        </w:drawing>
+      </w:r>
+    </w:p>
+    <w:p/>
+    <w:p>
+      <w:pPr>
+        <w:rPr>
+          <w:noProof/>
+          <w:lang w:eastAsia="es-CO"/>
+        </w:rPr>
+      </w:pPr>
+      <w:r>
+        <w:rPr>
+          <w:noProof/>
+          <w:lang w:eastAsia="es-CO"/>
+        </w:rPr>
+        <w:br w:type="page"/>
+      </w:r>
+    </w:p>
+    <w:p>
+      <w:r>
+        <w:lastRenderedPageBreak/>
+        <w:t>Por favor cambiar la letra l que se indica en la imagen por la palabra: litros</w:t>
+      </w:r>
+    </w:p>
+    <w:p>
+      <w:r>
+        <w:rPr>
+          <w:noProof/>
+          <w:lang w:eastAsia="es-CO"/>
+        </w:rPr>
+        <w:drawing>
+          <wp:inline distT="0" distB="0" distL="0" distR="0">
+            <wp:extent cx="5610225" cy="6429375"/>
+            <wp:effectExtent l="0" t="0" r="9525" b="9525"/>
+            <wp:docPr id="32" name="Imagen 32"/>
+            <wp:cNvGraphicFramePr>
+              <a:graphicFrameLocks xmlns:a="http://schemas.openxmlformats.org/drawingml/2006/main" noChangeAspect="1"/>
+            </wp:cNvGraphicFramePr>
+            <a:graphic xmlns:a="http://schemas.openxmlformats.org/drawingml/2006/main">
+              <a:graphicData uri="http://schemas.openxmlformats.org/drawingml/2006/picture">
+                <pic:pic xmlns:pic="http://schemas.openxmlformats.org/drawingml/2006/picture">
+                  <pic:nvPicPr>
+                    <pic:cNvPr id="0" name="Picture 23"/>
+                    <pic:cNvPicPr>
+                      <a:picLocks noChangeAspect="1" noChangeArrowheads="1"/>
+                    </pic:cNvPicPr>
+                  </pic:nvPicPr>
+                  <pic:blipFill>
+                    <a:blip r:embed="rId28">
+                      <a:extLst>
+                        <a:ext uri="{28A0092B-C50C-407E-A947-70E740481C1C}">
+                          <a14:useLocalDpi xmlns:a14="http://schemas.microsoft.com/office/drawing/2010/main" val="0"/>
+                        </a:ext>
+                      </a:extLst>
+                    </a:blip>
+                    <a:srcRect/>
+                    <a:stretch>
+                      <a:fillRect/>
+                    </a:stretch>
+                  </pic:blipFill>
+                  <pic:spPr bwMode="auto">
+                    <a:xfrm>
+                      <a:off x="0" y="0"/>
+                      <a:ext cx="5610225" cy="6429375"/>
+                    </a:xfrm>
+                    <a:prstGeom prst="rect">
+                      <a:avLst/>
+                    </a:prstGeom>
+                    <a:noFill/>
+                    <a:ln>
+                      <a:noFill/>
+                    </a:ln>
+                  </pic:spPr>
+                </pic:pic>
+              </a:graphicData>
+            </a:graphic>
+          </wp:inline>
+        </w:drawing>
+      </w:r>
+    </w:p>
+    <w:p/>
+    <w:p>
+      <w:r>
+        <w:br w:type="page"/>
+      </w:r>
+    </w:p>
+    <w:p>
+      <w:r>
+        <w:lastRenderedPageBreak/>
+        <w:t>Por favor cambiar el renglón que se indica por el siguiente:</w:t>
+      </w:r>
+    </w:p>
+    <w:p>
+      <w:pPr>
+        <w:pStyle w:val="Prrafodelista"/>
+        <w:numPr>
+          <w:ilvl w:val="0"/>
+          <w:numId w:val="5"/>
+        </w:numPr>
+      </w:pPr>
+      <w:r>
+        <w:t xml:space="preserve">El </w:t>
+      </w:r>
+      <w:r>
+        <w:rPr>
+          <w:b/>
+        </w:rPr>
+        <w:t>eje</w:t>
+      </w:r>
+      <w:r>
+        <w:t>:</w:t>
+      </w:r>
+      <w:r>
+        <w:t xml:space="preserve"> cateto fijo alrededor del cual gira el triángulo que genera el cono.</w:t>
+      </w:r>
+    </w:p>
+    <w:p>
+      <w:r>
+        <w:rPr>
+          <w:noProof/>
+          <w:lang w:eastAsia="es-CO"/>
+        </w:rPr>
+        <w:drawing>
+          <wp:inline distT="0" distB="0" distL="0" distR="0">
+            <wp:extent cx="5577840" cy="5852160"/>
+            <wp:effectExtent l="0" t="0" r="3810" b="0"/>
+            <wp:docPr id="33" name="Imagen 33"/>
+            <wp:cNvGraphicFramePr>
+              <a:graphicFrameLocks xmlns:a="http://schemas.openxmlformats.org/drawingml/2006/main" noChangeAspect="1"/>
+            </wp:cNvGraphicFramePr>
+            <a:graphic xmlns:a="http://schemas.openxmlformats.org/drawingml/2006/main">
+              <a:graphicData uri="http://schemas.openxmlformats.org/drawingml/2006/picture">
+                <pic:pic xmlns:pic="http://schemas.openxmlformats.org/drawingml/2006/picture">
+                  <pic:nvPicPr>
+                    <pic:cNvPr id="0" name="Picture 24"/>
+                    <pic:cNvPicPr>
+                      <a:picLocks noChangeAspect="1" noChangeArrowheads="1"/>
+                    </pic:cNvPicPr>
+                  </pic:nvPicPr>
+                  <pic:blipFill>
+                    <a:blip r:embed="rId29">
+                      <a:extLst>
+                        <a:ext uri="{28A0092B-C50C-407E-A947-70E740481C1C}">
+                          <a14:useLocalDpi xmlns:a14="http://schemas.microsoft.com/office/drawing/2010/main" val="0"/>
+                        </a:ext>
+                      </a:extLst>
+                    </a:blip>
+                    <a:srcRect/>
+                    <a:stretch>
+                      <a:fillRect/>
+                    </a:stretch>
+                  </pic:blipFill>
+                  <pic:spPr bwMode="auto">
+                    <a:xfrm>
+                      <a:off x="0" y="0"/>
+                      <a:ext cx="5577840" cy="5852160"/>
+                    </a:xfrm>
+                    <a:prstGeom prst="rect">
+                      <a:avLst/>
+                    </a:prstGeom>
+                    <a:noFill/>
+                    <a:ln>
+                      <a:noFill/>
+                    </a:ln>
+                  </pic:spPr>
+                </pic:pic>
+              </a:graphicData>
+            </a:graphic>
+          </wp:inline>
+        </w:drawing>
+      </w:r>
+    </w:p>
+    <w:p>
+      <w:r>
+        <w:br w:type="page"/>
+      </w:r>
+    </w:p>
+    <w:p>
+      <w:r>
+        <w:lastRenderedPageBreak/>
+        <w:t>Por favor cambiar el texto que se indica en la imagen por el siguiente:</w:t>
+      </w:r>
+    </w:p>
+    <w:p>
+      <w:pPr>
+        <w:jc w:val="center"/>
+        <w:rPr>
+          <w:sz w:val="24"/>
+          <w:szCs w:val="24"/>
+        </w:rPr>
+      </w:pPr>
+      <w:r>
+        <w:rPr>
+          <w:i/>
+          <w:sz w:val="24"/>
+          <w:szCs w:val="24"/>
+        </w:rPr>
+        <w:t xml:space="preserve">A </w:t>
+      </w:r>
+      <w:r>
+        <w:rPr>
+          <w:sz w:val="24"/>
+          <w:szCs w:val="24"/>
+        </w:rPr>
+        <w:t xml:space="preserve">= π ∙ </w:t>
+      </w:r>
+      <w:r>
+        <w:rPr>
+          <w:i/>
+          <w:sz w:val="24"/>
+          <w:szCs w:val="24"/>
+        </w:rPr>
+        <w:t>R</w:t>
+      </w:r>
+      <w:r>
+        <w:rPr>
+          <w:sz w:val="24"/>
+          <w:szCs w:val="24"/>
+        </w:rPr>
+        <w:t xml:space="preserve"> </w:t>
+      </w:r>
+      <w:r>
+        <w:rPr>
+          <w:sz w:val="24"/>
+          <w:szCs w:val="24"/>
+        </w:rPr>
+        <w:t>∙</w:t>
+      </w:r>
+      <w:r>
+        <w:rPr>
+          <w:sz w:val="24"/>
+          <w:szCs w:val="24"/>
+        </w:rPr>
+        <w:t xml:space="preserve"> </w:t>
+      </w:r>
+      <w:r>
+        <w:rPr>
+          <w:i/>
+          <w:sz w:val="24"/>
+          <w:szCs w:val="24"/>
+        </w:rPr>
+        <w:t>h</w:t>
+      </w:r>
+      <w:r>
+        <w:rPr>
+          <w:sz w:val="24"/>
+          <w:szCs w:val="24"/>
+        </w:rPr>
+        <w:t xml:space="preserve"> = </w:t>
+      </w:r>
+      <w:r>
+        <w:rPr>
+          <w:sz w:val="24"/>
+          <w:szCs w:val="24"/>
+        </w:rPr>
+        <w:t>π ∙</w:t>
+      </w:r>
+      <w:r>
+        <w:rPr>
+          <w:sz w:val="24"/>
+          <w:szCs w:val="24"/>
+        </w:rPr>
+        <w:t xml:space="preserve"> 1737,4</w:t>
+      </w:r>
+      <w:r>
+        <w:rPr>
+          <w:sz w:val="24"/>
+          <w:szCs w:val="24"/>
+        </w:rPr>
+        <w:t xml:space="preserve"> ∙</w:t>
+      </w:r>
+      <w:r>
+        <w:rPr>
+          <w:sz w:val="24"/>
+          <w:szCs w:val="24"/>
+        </w:rPr>
+        <w:t xml:space="preserve"> 10 = 54 582,03 km</w:t>
+      </w:r>
+      <w:r>
+        <w:rPr>
+          <w:sz w:val="24"/>
+          <w:szCs w:val="24"/>
+          <w:vertAlign w:val="superscript"/>
+        </w:rPr>
+        <w:t>2</w:t>
+      </w:r>
+    </w:p>
+    <w:p>
+      <w:pPr>
+        <w:rPr>
+          <w:sz w:val="24"/>
+          <w:szCs w:val="24"/>
+        </w:rPr>
+      </w:pPr>
+      <w:r>
+        <w:rPr>
+          <w:sz w:val="24"/>
+          <w:szCs w:val="24"/>
+        </w:rPr>
+        <w:t>Entonces, el área que tiene el letrero es: 54 582,03 km</w:t>
+      </w:r>
+      <w:r>
+        <w:rPr>
+          <w:sz w:val="24"/>
+          <w:szCs w:val="24"/>
+          <w:vertAlign w:val="superscript"/>
+        </w:rPr>
+        <w:t>2</w:t>
+      </w:r>
+      <w:r>
+        <w:rPr>
+          <w:sz w:val="24"/>
+          <w:szCs w:val="24"/>
+        </w:rPr>
+        <w:t xml:space="preserve"> y al pagar $ 1000 por cada metro cuadrado, entonces el costo será de $ 54 582 303,76.</w:t>
+      </w:r>
+    </w:p>
+    <w:p>
+      <w:pPr>
+        <w:rPr>
+          <w:sz w:val="24"/>
+          <w:szCs w:val="24"/>
+        </w:rPr>
+      </w:pPr>
+      <w:r>
+        <w:rPr>
+          <w:noProof/>
+          <w:sz w:val="24"/>
+          <w:szCs w:val="24"/>
+          <w:lang w:eastAsia="es-CO"/>
+        </w:rPr>
+        <w:drawing>
+          <wp:inline distT="0" distB="0" distL="0" distR="0">
+            <wp:extent cx="5610225" cy="5648325"/>
+            <wp:effectExtent l="0" t="0" r="9525" b="9525"/>
+            <wp:docPr id="36" name="Imagen 36"/>
+            <wp:cNvGraphicFramePr>
+              <a:graphicFrameLocks xmlns:a="http://schemas.openxmlformats.org/drawingml/2006/main" noChangeAspect="1"/>
+            </wp:cNvGraphicFramePr>
+            <a:graphic xmlns:a="http://schemas.openxmlformats.org/drawingml/2006/main">
+              <a:graphicData uri="http://schemas.openxmlformats.org/drawingml/2006/picture">
+                <pic:pic xmlns:pic="http://schemas.openxmlformats.org/drawingml/2006/picture">
+                  <pic:nvPicPr>
+                    <pic:cNvPr id="0" name="Picture 25"/>
+                    <pic:cNvPicPr>
+                      <a:picLocks noChangeAspect="1" noChangeArrowheads="1"/>
+                    </pic:cNvPicPr>
+                  </pic:nvPicPr>
+                  <pic:blipFill>
+                    <a:blip r:embed="rId30">
+                      <a:extLst>
+                        <a:ext uri="{28A0092B-C50C-407E-A947-70E740481C1C}">
+                          <a14:useLocalDpi xmlns:a14="http://schemas.microsoft.com/office/drawing/2010/main" val="0"/>
+                        </a:ext>
+                      </a:extLst>
+                    </a:blip>
+                    <a:srcRect/>
+                    <a:stretch>
+                      <a:fillRect/>
+                    </a:stretch>
+                  </pic:blipFill>
+                  <pic:spPr bwMode="auto">
+                    <a:xfrm>
+                      <a:off x="0" y="0"/>
+                      <a:ext cx="5610225" cy="5648325"/>
+                    </a:xfrm>
+                    <a:prstGeom prst="rect">
+                      <a:avLst/>
+                    </a:prstGeom>
+                    <a:noFill/>
+                    <a:ln>
+                      <a:noFill/>
+                    </a:ln>
+                  </pic:spPr>
+                </pic:pic>
+              </a:graphicData>
+            </a:graphic>
+          </wp:inline>
+        </w:drawing>
+      </w:r>
+    </w:p>
+    <w:p>
+      <w:pPr>
+        <w:rPr>
+          <w:noProof/>
+          <w:lang w:eastAsia="es-CO"/>
+        </w:rPr>
+      </w:pPr>
+      <w:r>
+        <w:rPr>
+          <w:noProof/>
+          <w:lang w:eastAsia="es-CO"/>
+        </w:rPr>
+        <w:br w:type="page"/>
+      </w:r>
+    </w:p>
+    <w:p>
+      <w:r>
+        <w:lastRenderedPageBreak/>
+        <w:t>Por favor quitar la imagen y el pie de imagen que se indican.</w:t>
+      </w:r>
+    </w:p>
+    <w:p>
+      <w:r>
+        <w:rPr>
+          <w:noProof/>
+          <w:lang w:eastAsia="es-CO"/>
+        </w:rPr>
+        <w:drawing>
+          <wp:inline distT="0" distB="0" distL="0" distR="0">
+            <wp:extent cx="5577840" cy="6126480"/>
+            <wp:effectExtent l="0" t="0" r="3810" b="7620"/>
+            <wp:docPr id="40" name="Imagen 40"/>
+            <wp:cNvGraphicFramePr>
+              <a:graphicFrameLocks xmlns:a="http://schemas.openxmlformats.org/drawingml/2006/main" noChangeAspect="1"/>
+            </wp:cNvGraphicFramePr>
+            <a:graphic xmlns:a="http://schemas.openxmlformats.org/drawingml/2006/main">
+              <a:graphicData uri="http://schemas.openxmlformats.org/drawingml/2006/picture">
+                <pic:pic xmlns:pic="http://schemas.openxmlformats.org/drawingml/2006/picture">
+                  <pic:nvPicPr>
+                    <pic:cNvPr id="0" name="Picture 26"/>
+                    <pic:cNvPicPr>
+                      <a:picLocks noChangeAspect="1" noChangeArrowheads="1"/>
+                    </pic:cNvPicPr>
+                  </pic:nvPicPr>
+                  <pic:blipFill>
+                    <a:blip r:embed="rId31">
+                      <a:extLst>
+                        <a:ext uri="{28A0092B-C50C-407E-A947-70E740481C1C}">
+                          <a14:useLocalDpi xmlns:a14="http://schemas.microsoft.com/office/drawing/2010/main" val="0"/>
+                        </a:ext>
+                      </a:extLst>
+                    </a:blip>
+                    <a:srcRect/>
+                    <a:stretch>
+                      <a:fillRect/>
+                    </a:stretch>
+                  </pic:blipFill>
+                  <pic:spPr bwMode="auto">
+                    <a:xfrm>
+                      <a:off x="0" y="0"/>
+                      <a:ext cx="5577840" cy="6126480"/>
+                    </a:xfrm>
+                    <a:prstGeom prst="rect">
+                      <a:avLst/>
+                    </a:prstGeom>
+                    <a:noFill/>
+                    <a:ln>
+                      <a:noFill/>
+                    </a:ln>
+                  </pic:spPr>
+                </pic:pic>
+              </a:graphicData>
+            </a:graphic>
+          </wp:inline>
+        </w:drawing>
+      </w:r>
+    </w:p>
+    <w:p>
+      <w:r>
+        <w:br w:type="page"/>
+      </w:r>
+    </w:p>
+    <w:p>
+      <w:r>
+        <w:lastRenderedPageBreak/>
+        <w:t>Por favor en la parte que se indica agregar el siguiente texto:</w:t>
+      </w:r>
+    </w:p>
+    <w:p>
+      <w:pPr>
+        <w:spacing w:before="100" w:beforeAutospacing="1" w:after="100" w:afterAutospacing="1"/>
+        <w:rPr>
+          <w:rFonts w:ascii="Times New Roman" w:eastAsia="Times New Roman" w:hAnsi="Times New Roman" w:cs="Times New Roman"/>
+          <w:lang w:eastAsia="es-CO"/>
+        </w:rPr>
+      </w:pPr>
+      <w:r>
+        <w:rPr>
+          <w:rFonts w:ascii="Times New Roman" w:eastAsia="Times New Roman" w:hAnsi="Times New Roman" w:cs="Times New Roman"/>
+          <w:lang w:eastAsia="es-CO"/>
+        </w:rPr>
+        <w:t>Pon a prueba tus capacidades y aplica lo aprendido con estos recursos.</w:t>
+      </w:r>
+    </w:p>
+    <w:p/>
+    <w:p>
+      <w:r>
+        <w:rPr>
+          <w:noProof/>
+          <w:lang w:eastAsia="es-CO"/>
+        </w:rPr>
+        <w:drawing>
+          <wp:inline distT="0" distB="0" distL="0" distR="0">
+            <wp:extent cx="5600700" cy="4476750"/>
+            <wp:effectExtent l="0" t="0" r="0" b="0"/>
+            <wp:docPr id="41" name="Imagen 41"/>
+            <wp:cNvGraphicFramePr>
+              <a:graphicFrameLocks xmlns:a="http://schemas.openxmlformats.org/drawingml/2006/main" noChangeAspect="1"/>
+            </wp:cNvGraphicFramePr>
+            <a:graphic xmlns:a="http://schemas.openxmlformats.org/drawingml/2006/main">
+              <a:graphicData uri="http://schemas.openxmlformats.org/drawingml/2006/picture">
+                <pic:pic xmlns:pic="http://schemas.openxmlformats.org/drawingml/2006/picture">
+                  <pic:nvPicPr>
+                    <pic:cNvPr id="0" name="Picture 27"/>
+                    <pic:cNvPicPr>
+                      <a:picLocks noChangeAspect="1" noChangeArrowheads="1"/>
+                    </pic:cNvPicPr>
+                  </pic:nvPicPr>
+                  <pic:blipFill>
+                    <a:blip r:embed="rId32">
+                      <a:extLst>
+                        <a:ext uri="{28A0092B-C50C-407E-A947-70E740481C1C}">
+                          <a14:useLocalDpi xmlns:a14="http://schemas.microsoft.com/office/drawing/2010/main" val="0"/>
+                        </a:ext>
+                      </a:extLst>
+                    </a:blip>
+                    <a:srcRect/>
+                    <a:stretch>
+                      <a:fillRect/>
+                    </a:stretch>
+                  </pic:blipFill>
+                  <pic:spPr bwMode="auto">
+                    <a:xfrm>
+                      <a:off x="0" y="0"/>
+                      <a:ext cx="5600700" cy="4476750"/>
+                    </a:xfrm>
+                    <a:prstGeom prst="rect">
+                      <a:avLst/>
+                    </a:prstGeom>
+                    <a:noFill/>
+                    <a:ln>
+                      <a:noFill/>
+                    </a:ln>
+                  </pic:spPr>
+                </pic:pic>
+              </a:graphicData>
+            </a:graphic>
+          </wp:inline>
+        </w:drawing>
+      </w:r>
+    </w:p>
+    <w:p>
+      <w:r>
+        <w:br w:type="page"/>
+      </w:r>
+    </w:p>
+    <w:p>
+      <w:r>
+        <w:lastRenderedPageBreak/>
+        <w:t xml:space="preserve">Por favor cambiar la sección de </w:t>
+      </w:r>
+      <w:proofErr w:type="spellStart"/>
+      <w:r>
+        <w:t>Wbs</w:t>
+      </w:r>
+      <w:proofErr w:type="spellEnd"/>
+      <w:r>
+        <w:t xml:space="preserve"> de referencia por las que se indican en la siguiente tabla.</w:t>
+      </w:r>
       <w:bookmarkStart w:id="0" w:name="_GoBack"/>
       <w:bookmarkEnd w:id="0"/>
     </w:p>
+    <w:tbl>
+      <w:tblPr>
+        <w:tblStyle w:val="Tablaconcuadrcula"/>
+        <w:tblW w:w="0" w:type="auto"/>
+        <w:tblLayout w:type="fixed"/>
+        <w:tblLook w:val="04A0" w:firstRow="1" w:lastRow="0" w:firstColumn="1" w:lastColumn="0" w:noHBand="0" w:noVBand="1"/>
+      </w:tblPr>
+      <w:tblGrid>
+        <w:gridCol w:w="611"/>
+        <w:gridCol w:w="1652"/>
+        <w:gridCol w:w="6565"/>
+      </w:tblGrid>
+      <w:tr>
+        <w:tc>
+          <w:tcPr>
+            <w:tcW w:w="8828" w:type="dxa"/>
+            <w:gridSpan w:val="3"/>
+            <w:shd w:val="clear" w:color="auto" w:fill="000000" w:themeFill="text1"/>
+          </w:tcPr>
+          <w:p>
+            <w:pPr>
+              <w:jc w:val="center"/>
+              <w:rPr>
+                <w:rFonts w:ascii="Times New Roman" w:hAnsi="Times New Roman" w:cs="Times New Roman"/>
+                <w:b/>
+                <w:color w:val="FFFFFF" w:themeColor="background1"/>
+              </w:rPr>
+            </w:pPr>
+            <w:r>
+              <w:rPr>
+                <w:rFonts w:ascii="Times New Roman" w:hAnsi="Times New Roman" w:cs="Times New Roman"/>
+                <w:b/>
+                <w:color w:val="FFFFFF" w:themeColor="background1"/>
+              </w:rPr>
+              <w:t>Webs de referencia</w:t>
+            </w:r>
+          </w:p>
+        </w:tc>
+      </w:tr>
+      <w:tr>
+        <w:tc>
+          <w:tcPr>
+            <w:tcW w:w="611" w:type="dxa"/>
+          </w:tcPr>
+          <w:p>
+            <w:pPr>
+              <w:rPr>
+                <w:rFonts w:ascii="Times New Roman" w:hAnsi="Times New Roman" w:cs="Times New Roman"/>
+                <w:b/>
+                <w:color w:val="000000"/>
+                <w:sz w:val="18"/>
+                <w:szCs w:val="18"/>
+              </w:rPr>
+            </w:pPr>
+            <w:r>
+              <w:rPr>
+                <w:rFonts w:ascii="Times New Roman" w:hAnsi="Times New Roman" w:cs="Times New Roman"/>
+                <w:b/>
+                <w:color w:val="000000"/>
+                <w:sz w:val="18"/>
+                <w:szCs w:val="18"/>
+              </w:rPr>
+              <w:t>Código</w:t>
+            </w:r>
+          </w:p>
+        </w:tc>
+        <w:tc>
+          <w:tcPr>
+            <w:tcW w:w="8217" w:type="dxa"/>
+            <w:gridSpan w:val="2"/>
+          </w:tcPr>
+          <w:p>
+            <w:pPr>
+              <w:rPr>
+                <w:rFonts w:ascii="Times New Roman" w:hAnsi="Times New Roman" w:cs="Times New Roman"/>
+                <w:b/>
+                <w:color w:val="000000"/>
+                <w:sz w:val="18"/>
+                <w:szCs w:val="18"/>
+              </w:rPr>
+            </w:pPr>
+            <w:r>
+              <w:rPr>
+                <w:rFonts w:ascii="Times New Roman" w:hAnsi="Times New Roman" w:cs="Times New Roman"/>
+                <w:color w:val="000000"/>
+              </w:rPr>
+              <w:t>MA_08_10_REC00</w:t>
+            </w:r>
+          </w:p>
+        </w:tc>
+      </w:tr>
+      <w:tr>
+        <w:tc>
+          <w:tcPr>
+            <w:tcW w:w="611" w:type="dxa"/>
+          </w:tcPr>
+          <w:p>
+            <w:pPr>
+              <w:rPr>
+                <w:rFonts w:ascii="Times New Roman" w:hAnsi="Times New Roman" w:cs="Times New Roman"/>
+                <w:b/>
+                <w:color w:val="000000"/>
+                <w:sz w:val="18"/>
+                <w:szCs w:val="18"/>
+              </w:rPr>
+            </w:pPr>
+            <w:r>
+              <w:rPr>
+                <w:rFonts w:ascii="Times New Roman" w:hAnsi="Times New Roman" w:cs="Times New Roman"/>
+                <w:b/>
+                <w:color w:val="000000"/>
+                <w:sz w:val="18"/>
+                <w:szCs w:val="18"/>
+              </w:rPr>
+              <w:t>Web 01</w:t>
+            </w:r>
+          </w:p>
+        </w:tc>
+        <w:tc>
+          <w:tcPr>
+            <w:tcW w:w="1652" w:type="dxa"/>
+          </w:tcPr>
+          <w:p>
+            <w:pPr>
+              <w:jc w:val="center"/>
+              <w:rPr>
+                <w:rFonts w:ascii="Times New Roman" w:hAnsi="Times New Roman" w:cs="Times New Roman"/>
+              </w:rPr>
+            </w:pPr>
+            <w:r>
+              <w:rPr>
+                <w:rFonts w:ascii="Times New Roman" w:hAnsi="Times New Roman" w:cs="Times New Roman"/>
+              </w:rPr>
+              <w:t>Jugando y aprendiendo, v</w:t>
+            </w:r>
+            <w:r>
+              <w:rPr>
+                <w:rFonts w:ascii="Times New Roman" w:hAnsi="Times New Roman" w:cs="Times New Roman"/>
+              </w:rPr>
+              <w:t>olumen de cuerpos geométricos</w:t>
+            </w:r>
+          </w:p>
+        </w:tc>
+        <w:tc>
+          <w:tcPr>
+            <w:tcW w:w="6565" w:type="dxa"/>
+          </w:tcPr>
+          <w:p>
+            <w:pPr>
+              <w:jc w:val="center"/>
+              <w:rPr>
+                <w:rFonts w:ascii="Times New Roman" w:hAnsi="Times New Roman" w:cs="Times New Roman"/>
+                <w:i/>
+                <w:color w:val="A6A6A6" w:themeColor="background1" w:themeShade="A6"/>
+              </w:rPr>
+            </w:pPr>
+            <w:hyperlink r:id="rId33" w:history="1">
+              <w:r>
+                <w:rPr>
+                  <w:rStyle w:val="Hipervnculo"/>
+                  <w:rFonts w:ascii="Times New Roman" w:hAnsi="Times New Roman" w:cs="Times New Roman"/>
+                  <w:i/>
+                  <w:color w:val="A6A6A6" w:themeColor="background1" w:themeShade="A6"/>
+                  <w:u w:val="none"/>
+                </w:rPr>
+                <w:t>https://luisamariaarias.wordpress.com/matematicas/tema-14-cuerpos-geometricos-volumen/</w:t>
+              </w:r>
+            </w:hyperlink>
+            <w:r>
+              <w:rPr>
+                <w:rFonts w:ascii="Times New Roman" w:hAnsi="Times New Roman" w:cs="Times New Roman"/>
+                <w:i/>
+                <w:color w:val="A6A6A6" w:themeColor="background1" w:themeShade="A6"/>
+              </w:rPr>
+              <w:t xml:space="preserve"> </w:t>
+            </w:r>
+          </w:p>
+        </w:tc>
+      </w:tr>
+      <w:tr>
+        <w:tc>
+          <w:tcPr>
+            <w:tcW w:w="611" w:type="dxa"/>
+          </w:tcPr>
+          <w:p>
+            <w:pPr>
+              <w:rPr>
+                <w:rFonts w:ascii="Times New Roman" w:hAnsi="Times New Roman" w:cs="Times New Roman"/>
+                <w:b/>
+                <w:color w:val="000000"/>
+                <w:sz w:val="18"/>
+                <w:szCs w:val="18"/>
+              </w:rPr>
+            </w:pPr>
+            <w:r>
+              <w:rPr>
+                <w:rFonts w:ascii="Times New Roman" w:hAnsi="Times New Roman" w:cs="Times New Roman"/>
+                <w:b/>
+                <w:color w:val="000000"/>
+                <w:sz w:val="18"/>
+                <w:szCs w:val="18"/>
+              </w:rPr>
+              <w:t>Web 02</w:t>
+            </w:r>
+          </w:p>
+        </w:tc>
+        <w:tc>
+          <w:tcPr>
+            <w:tcW w:w="1652" w:type="dxa"/>
+          </w:tcPr>
+          <w:p>
+            <w:pPr>
+              <w:jc w:val="center"/>
+              <w:rPr>
+                <w:rFonts w:ascii="Times New Roman" w:hAnsi="Times New Roman" w:cs="Times New Roman"/>
+              </w:rPr>
+            </w:pPr>
+            <w:r>
+              <w:rPr>
+                <w:rFonts w:ascii="Times New Roman" w:hAnsi="Times New Roman" w:cs="Times New Roman"/>
+              </w:rPr>
+              <w:t>Taller de Cuerpos Geométricos</w:t>
+            </w:r>
+          </w:p>
+        </w:tc>
+        <w:tc>
+          <w:tcPr>
+            <w:tcW w:w="6565" w:type="dxa"/>
+          </w:tcPr>
+          <w:p>
+            <w:pPr>
+              <w:jc w:val="center"/>
+              <w:rPr>
+                <w:rFonts w:ascii="Times New Roman" w:hAnsi="Times New Roman" w:cs="Times New Roman"/>
+                <w:i/>
+                <w:color w:val="A6A6A6" w:themeColor="background1" w:themeShade="A6"/>
+              </w:rPr>
+            </w:pPr>
+            <w:r>
+              <w:rPr>
+                <w:rFonts w:ascii="Times New Roman" w:hAnsi="Times New Roman" w:cs="Times New Roman"/>
+                <w:i/>
+                <w:color w:val="A6A6A6" w:themeColor="background1" w:themeShade="A6"/>
+              </w:rPr>
+              <w:t>http://gauss.acatlan.unam.mx/mod/resource/view.php?id=602</w:t>
+            </w:r>
+          </w:p>
+        </w:tc>
+      </w:tr>
+      <w:tr>
+        <w:tc>
+          <w:tcPr>
+            <w:tcW w:w="611" w:type="dxa"/>
+          </w:tcPr>
+          <w:p>
+            <w:pPr>
+              <w:rPr>
+                <w:rFonts w:ascii="Times New Roman" w:hAnsi="Times New Roman" w:cs="Times New Roman"/>
+                <w:b/>
+                <w:color w:val="000000"/>
+                <w:sz w:val="18"/>
+                <w:szCs w:val="18"/>
+              </w:rPr>
+            </w:pPr>
+            <w:r>
+              <w:rPr>
+                <w:rFonts w:ascii="Times New Roman" w:hAnsi="Times New Roman" w:cs="Times New Roman"/>
+                <w:b/>
+                <w:color w:val="000000"/>
+                <w:sz w:val="18"/>
+                <w:szCs w:val="18"/>
+              </w:rPr>
+              <w:t>Web 03</w:t>
+            </w:r>
+          </w:p>
+        </w:tc>
+        <w:tc>
+          <w:tcPr>
+            <w:tcW w:w="1652" w:type="dxa"/>
+          </w:tcPr>
+          <w:p>
+            <w:pPr>
+              <w:jc w:val="center"/>
+              <w:rPr>
+                <w:rFonts w:ascii="Times New Roman" w:hAnsi="Times New Roman" w:cs="Times New Roman"/>
+              </w:rPr>
+            </w:pPr>
+            <w:r>
+              <w:rPr>
+                <w:rFonts w:ascii="Times New Roman" w:hAnsi="Times New Roman" w:cs="Times New Roman"/>
+              </w:rPr>
+              <w:t>Cuerpos de revolución</w:t>
+            </w:r>
+            <w:r>
+              <w:rPr>
+                <w:rFonts w:ascii="Times New Roman" w:hAnsi="Times New Roman" w:cs="Times New Roman"/>
+              </w:rPr>
+              <w:t xml:space="preserve"> </w:t>
+            </w:r>
+            <w:r>
+              <w:rPr>
+                <w:rFonts w:ascii="Times New Roman" w:hAnsi="Times New Roman" w:cs="Times New Roman"/>
+              </w:rPr>
+              <w:t>-</w:t>
+            </w:r>
+            <w:r>
+              <w:rPr>
+                <w:rFonts w:ascii="Times New Roman" w:hAnsi="Times New Roman" w:cs="Times New Roman"/>
+              </w:rPr>
+              <w:t xml:space="preserve"> e</w:t>
+            </w:r>
+            <w:r>
+              <w:rPr>
+                <w:rFonts w:ascii="Times New Roman" w:hAnsi="Times New Roman" w:cs="Times New Roman"/>
+              </w:rPr>
+              <w:t>l cono</w:t>
+            </w:r>
+          </w:p>
+        </w:tc>
+        <w:tc>
+          <w:tcPr>
+            <w:tcW w:w="6565" w:type="dxa"/>
+          </w:tcPr>
+          <w:p>
+            <w:pPr>
+              <w:jc w:val="center"/>
+              <w:rPr>
+                <w:rFonts w:ascii="Times New Roman" w:hAnsi="Times New Roman" w:cs="Times New Roman"/>
+                <w:i/>
+                <w:color w:val="A6A6A6" w:themeColor="background1" w:themeShade="A6"/>
+              </w:rPr>
+            </w:pPr>
+            <w:r>
+              <w:rPr>
+                <w:rFonts w:ascii="Times New Roman" w:hAnsi="Times New Roman" w:cs="Times New Roman"/>
+                <w:i/>
+                <w:color w:val="A6A6A6" w:themeColor="background1" w:themeShade="A6"/>
+              </w:rPr>
+              <w:t>http://www.ceibal.edu.uy/UserFiles/P0001/ODEA/ORIGINAL/110919_conos.elp/index.html</w:t>
+            </w:r>
+          </w:p>
+        </w:tc>
+      </w:tr>
+      <w:tr>
+        <w:tc>
+          <w:tcPr>
+            <w:tcW w:w="611" w:type="dxa"/>
+          </w:tcPr>
+          <w:p>
+            <w:pPr>
+              <w:rPr>
+                <w:rFonts w:ascii="Times New Roman" w:hAnsi="Times New Roman" w:cs="Times New Roman"/>
+                <w:b/>
+                <w:color w:val="000000"/>
+                <w:sz w:val="18"/>
+                <w:szCs w:val="18"/>
+              </w:rPr>
+            </w:pPr>
+            <w:r>
+              <w:rPr>
+                <w:rFonts w:ascii="Times New Roman" w:hAnsi="Times New Roman" w:cs="Times New Roman"/>
+                <w:b/>
+                <w:color w:val="000000"/>
+                <w:sz w:val="18"/>
+                <w:szCs w:val="18"/>
+              </w:rPr>
+              <w:t>Web 04</w:t>
+            </w:r>
+          </w:p>
+        </w:tc>
+        <w:tc>
+          <w:tcPr>
+            <w:tcW w:w="1652" w:type="dxa"/>
+          </w:tcPr>
+          <w:p>
+            <w:pPr>
+              <w:jc w:val="center"/>
+              <w:rPr>
+                <w:rFonts w:ascii="Times New Roman" w:hAnsi="Times New Roman" w:cs="Times New Roman"/>
+              </w:rPr>
+            </w:pPr>
+            <w:r>
+              <w:rPr>
+                <w:rFonts w:ascii="Times New Roman" w:hAnsi="Times New Roman" w:cs="Times New Roman"/>
+              </w:rPr>
+              <w:t>Resumen y práctica de los c</w:t>
+            </w:r>
+            <w:r>
+              <w:rPr>
+                <w:rFonts w:ascii="Times New Roman" w:hAnsi="Times New Roman" w:cs="Times New Roman"/>
+              </w:rPr>
+              <w:t>uerpos de revolución-</w:t>
+            </w:r>
+          </w:p>
+        </w:tc>
+        <w:tc>
+          <w:tcPr>
+            <w:tcW w:w="6565" w:type="dxa"/>
+          </w:tcPr>
+          <w:p>
+            <w:pPr>
+              <w:jc w:val="center"/>
+              <w:rPr>
+                <w:rFonts w:ascii="Times New Roman" w:hAnsi="Times New Roman" w:cs="Times New Roman"/>
+                <w:i/>
+                <w:color w:val="A6A6A6" w:themeColor="background1" w:themeShade="A6"/>
+              </w:rPr>
+            </w:pPr>
+            <w:r>
+              <w:rPr>
+                <w:rFonts w:ascii="Times New Roman" w:hAnsi="Times New Roman" w:cs="Times New Roman"/>
+                <w:i/>
+                <w:color w:val="A6A6A6" w:themeColor="background1" w:themeShade="A6"/>
+              </w:rPr>
+              <w:t>http://www.uv.es/lonjedo/esoProblemas/unidad10apoliedrosycuerposderevolucion.pdf</w:t>
+            </w:r>
+          </w:p>
+        </w:tc>
+      </w:tr>
+      <w:tr>
+        <w:tc>
+          <w:tcPr>
+            <w:tcW w:w="611" w:type="dxa"/>
+          </w:tcPr>
+          <w:p>
+            <w:pPr>
+              <w:rPr>
+                <w:rFonts w:ascii="Times New Roman" w:hAnsi="Times New Roman" w:cs="Times New Roman"/>
+                <w:b/>
+                <w:color w:val="000000"/>
+                <w:sz w:val="18"/>
+                <w:szCs w:val="18"/>
+              </w:rPr>
+            </w:pPr>
+            <w:r>
+              <w:rPr>
+                <w:rFonts w:ascii="Times New Roman" w:hAnsi="Times New Roman" w:cs="Times New Roman"/>
+                <w:b/>
+                <w:color w:val="000000"/>
+                <w:sz w:val="18"/>
+                <w:szCs w:val="18"/>
+              </w:rPr>
+              <w:t>Web 05</w:t>
+            </w:r>
+          </w:p>
+        </w:tc>
+        <w:tc>
+          <w:tcPr>
+            <w:tcW w:w="1652" w:type="dxa"/>
+          </w:tcPr>
+          <w:p>
+            <w:pPr>
+              <w:rPr>
+                <w:lang w:eastAsia="es-CO"/>
+              </w:rPr>
+            </w:pPr>
+            <w:r>
+              <w:rPr>
+                <w:lang w:eastAsia="es-CO"/>
+              </w:rPr>
+              <w:t>Creación de formas tridimensionales a partir de formas planas</w:t>
+            </w:r>
+          </w:p>
+          <w:p>
+            <w:pPr>
+              <w:jc w:val="center"/>
+              <w:rPr>
+                <w:rFonts w:ascii="Times New Roman" w:hAnsi="Times New Roman" w:cs="Times New Roman"/>
+              </w:rPr>
+            </w:pPr>
+          </w:p>
+        </w:tc>
+        <w:tc>
+          <w:tcPr>
+            <w:tcW w:w="6565" w:type="dxa"/>
+          </w:tcPr>
+          <w:p>
+            <w:pPr>
+              <w:jc w:val="center"/>
+              <w:rPr>
+                <w:rFonts w:ascii="Times New Roman" w:hAnsi="Times New Roman" w:cs="Times New Roman"/>
+                <w:i/>
+                <w:color w:val="A6A6A6" w:themeColor="background1" w:themeShade="A6"/>
+              </w:rPr>
+            </w:pPr>
+            <w:r>
+              <w:rPr>
+                <w:rFonts w:ascii="Times New Roman" w:hAnsi="Times New Roman" w:cs="Times New Roman"/>
+                <w:i/>
+                <w:color w:val="A6A6A6" w:themeColor="background1" w:themeShade="A6"/>
+              </w:rPr>
+              <w:t>http://www.lanubeartistica.es/Volumen/Unidad1/VO1_U1_T3_Contenidos_v05/index.html</w:t>
+            </w:r>
+          </w:p>
+        </w:tc>
+      </w:tr>
+      <w:tr>
+        <w:trPr>
+          <w:trHeight w:val="70"/>
+        </w:trPr>
+        <w:tc>
+          <w:tcPr>
+            <w:tcW w:w="611" w:type="dxa"/>
+          </w:tcPr>
+          <w:p>
+            <w:pPr>
+              <w:rPr>
+                <w:rFonts w:ascii="Times New Roman" w:hAnsi="Times New Roman" w:cs="Times New Roman"/>
+                <w:b/>
+                <w:color w:val="000000"/>
+                <w:sz w:val="18"/>
+                <w:szCs w:val="18"/>
+              </w:rPr>
+            </w:pPr>
+            <w:r>
+              <w:rPr>
+                <w:rFonts w:ascii="Times New Roman" w:hAnsi="Times New Roman" w:cs="Times New Roman"/>
+                <w:b/>
+                <w:color w:val="000000"/>
+                <w:sz w:val="18"/>
+                <w:szCs w:val="18"/>
+              </w:rPr>
+              <w:t>Web 06</w:t>
+            </w:r>
+          </w:p>
+        </w:tc>
+        <w:tc>
+          <w:tcPr>
+            <w:tcW w:w="1652" w:type="dxa"/>
+          </w:tcPr>
+          <w:p>
+            <w:pPr>
+              <w:jc w:val="center"/>
+              <w:rPr>
+                <w:rFonts w:ascii="Times New Roman" w:hAnsi="Times New Roman" w:cs="Times New Roman"/>
+              </w:rPr>
+            </w:pPr>
+            <w:r>
+              <w:rPr>
+                <w:rFonts w:ascii="Times New Roman" w:hAnsi="Times New Roman" w:cs="Times New Roman"/>
+              </w:rPr>
+              <w:t>La e</w:t>
+            </w:r>
+            <w:r>
+              <w:rPr>
+                <w:rFonts w:ascii="Times New Roman" w:hAnsi="Times New Roman" w:cs="Times New Roman"/>
+              </w:rPr>
+              <w:t xml:space="preserve">sfera y </w:t>
+            </w:r>
+            <w:r>
+              <w:rPr>
+                <w:rFonts w:ascii="Times New Roman" w:hAnsi="Times New Roman" w:cs="Times New Roman"/>
+              </w:rPr>
+              <w:t>sus elementos</w:t>
+            </w:r>
+          </w:p>
+        </w:tc>
+        <w:tc>
+          <w:tcPr>
+            <w:tcW w:w="6565" w:type="dxa"/>
+          </w:tcPr>
+          <w:p>
+            <w:pPr>
+              <w:jc w:val="center"/>
+              <w:rPr>
+                <w:rFonts w:ascii="Times New Roman" w:hAnsi="Times New Roman" w:cs="Times New Roman"/>
+                <w:i/>
+                <w:color w:val="A6A6A6" w:themeColor="background1" w:themeShade="A6"/>
+              </w:rPr>
+            </w:pPr>
+            <w:r>
+              <w:rPr>
+                <w:rFonts w:ascii="Times New Roman" w:hAnsi="Times New Roman" w:cs="Times New Roman"/>
+                <w:i/>
+                <w:color w:val="A6A6A6" w:themeColor="background1" w:themeShade="A6"/>
+              </w:rPr>
+              <w:t>http://www.houspain.com/gttp/doku.php?id=la_esfera_y_sus_elementos</w:t>
+            </w:r>
+          </w:p>
+        </w:tc>
+      </w:tr>
+    </w:tbl>
     <w:p/>
-    <w:p/>
+    <w:p>
+      <w:r>
+        <w:rPr>
+          <w:noProof/>
+          <w:lang w:eastAsia="es-CO"/>
+        </w:rPr>
+        <w:lastRenderedPageBreak/>
+        <w:drawing>
+          <wp:inline distT="0" distB="0" distL="0" distR="0">
+            <wp:extent cx="5577840" cy="5760720"/>
+            <wp:effectExtent l="0" t="0" r="3810" b="0"/>
+            <wp:docPr id="43" name="Imagen 43"/>
+            <wp:cNvGraphicFramePr>
+              <a:graphicFrameLocks xmlns:a="http://schemas.openxmlformats.org/drawingml/2006/main" noChangeAspect="1"/>
+            </wp:cNvGraphicFramePr>
+            <a:graphic xmlns:a="http://schemas.openxmlformats.org/drawingml/2006/main">
+              <a:graphicData uri="http://schemas.openxmlformats.org/drawingml/2006/picture">
+                <pic:pic xmlns:pic="http://schemas.openxmlformats.org/drawingml/2006/picture">
+                  <pic:nvPicPr>
+                    <pic:cNvPr id="0" name="Picture 28"/>
+                    <pic:cNvPicPr>
+                      <a:picLocks noChangeAspect="1" noChangeArrowheads="1"/>
+                    </pic:cNvPicPr>
+                  </pic:nvPicPr>
+                  <pic:blipFill>
+                    <a:blip r:embed="rId34">
+                      <a:extLst>
+                        <a:ext uri="{28A0092B-C50C-407E-A947-70E740481C1C}">
+                          <a14:useLocalDpi xmlns:a14="http://schemas.microsoft.com/office/drawing/2010/main" val="0"/>
+                        </a:ext>
+                      </a:extLst>
+                    </a:blip>
+                    <a:srcRect/>
+                    <a:stretch>
+                      <a:fillRect/>
+                    </a:stretch>
+                  </pic:blipFill>
+                  <pic:spPr bwMode="auto">
+                    <a:xfrm>
+                      <a:off x="0" y="0"/>
+                      <a:ext cx="5577840" cy="5760720"/>
+                    </a:xfrm>
+                    <a:prstGeom prst="rect">
+                      <a:avLst/>
+                    </a:prstGeom>
+                    <a:noFill/>
+                    <a:ln>
+                      <a:noFill/>
+                    </a:ln>
+                  </pic:spPr>
+                </pic:pic>
+              </a:graphicData>
+            </a:graphic>
+          </wp:inline>
+        </w:drawing>
+      </w:r>
+    </w:p>
     <w:sectPr>
       <w:pgSz w:w="12240" w:h="15840"/>
       <w:pgMar w:top="1417" w:right="1701" w:bottom="1417" w:left="1701" w:header="708" w:footer="708" w:gutter="0"/>
@@ -159,6 +4018,627 @@
     </w:sectPr>
   </w:body>
 </w:document>
+</file>
+
+<file path=word/numbering.xml><?xml version="1.0" encoding="utf-8"?>
+<w:numbering xmlns:wpc="http://schemas.microsoft.com/office/word/2010/wordprocessingCanvas" xmlns:mc="http://schemas.openxmlformats.org/markup-compatibility/2006" xmlns:o="urn:schemas-microsoft-com:office:office" xmlns:r="http://schemas.openxmlformats.org/officeDocument/2006/relationships" xmlns:m="http://schemas.openxmlformats.org/officeDocument/2006/math" xmlns:v="urn:schemas-microsoft-com:vml" xmlns:wp14="http://schemas.microsoft.com/office/word/2010/wordprocessingDrawing" xmlns:wp="http://schemas.openxmlformats.org/drawingml/2006/wordprocessingDrawing" xmlns:w10="urn:schemas-microsoft-com:office:word" xmlns:w="http://schemas.openxmlformats.org/wordprocessingml/2006/main" xmlns:w14="http://schemas.microsoft.com/office/word/2010/wordml" xmlns:w15="http://schemas.microsoft.com/office/word/2012/wordml" xmlns:wpg="http://schemas.microsoft.com/office/word/2010/wordprocessingGroup" xmlns:wpi="http://schemas.microsoft.com/office/word/2010/wordprocessingInk" xmlns:wne="http://schemas.microsoft.com/office/word/2006/wordml" xmlns:wps="http://schemas.microsoft.com/office/word/2010/wordprocessingShape" mc:Ignorable="w14 w15 wp14">
+  <w:abstractNum w:abstractNumId="0" w15:restartNumberingAfterBreak="0">
+    <w:nsid w:val="13BB20B8"/>
+    <w:multiLevelType w:val="hybridMultilevel"/>
+    <w:tmpl w:val="DB18A5A6"/>
+    <w:lvl w:ilvl="0" w:tplc="240A0001">
+      <w:start w:val="1"/>
+      <w:numFmt w:val="bullet"/>
+      <w:lvlText w:val=""/>
+      <w:lvlJc w:val="left"/>
+      <w:pPr>
+        <w:ind w:left="720" w:hanging="360"/>
+      </w:pPr>
+      <w:rPr>
+        <w:rFonts w:ascii="Symbol" w:hAnsi="Symbol" w:hint="default"/>
+      </w:rPr>
+    </w:lvl>
+    <w:lvl w:ilvl="1" w:tplc="240A0003" w:tentative="1">
+      <w:start w:val="1"/>
+      <w:numFmt w:val="bullet"/>
+      <w:lvlText w:val="o"/>
+      <w:lvlJc w:val="left"/>
+      <w:pPr>
+        <w:ind w:left="1440" w:hanging="360"/>
+      </w:pPr>
+      <w:rPr>
+        <w:rFonts w:ascii="Courier New" w:hAnsi="Courier New" w:cs="Courier New" w:hint="default"/>
+      </w:rPr>
+    </w:lvl>
+    <w:lvl w:ilvl="2" w:tplc="240A0005" w:tentative="1">
+      <w:start w:val="1"/>
+      <w:numFmt w:val="bullet"/>
+      <w:lvlText w:val=""/>
+      <w:lvlJc w:val="left"/>
+      <w:pPr>
+        <w:ind w:left="2160" w:hanging="360"/>
+      </w:pPr>
+      <w:rPr>
+        <w:rFonts w:ascii="Wingdings" w:hAnsi="Wingdings" w:hint="default"/>
+      </w:rPr>
+    </w:lvl>
+    <w:lvl w:ilvl="3" w:tplc="240A0001" w:tentative="1">
+      <w:start w:val="1"/>
+      <w:numFmt w:val="bullet"/>
+      <w:lvlText w:val=""/>
+      <w:lvlJc w:val="left"/>
+      <w:pPr>
+        <w:ind w:left="2880" w:hanging="360"/>
+      </w:pPr>
+      <w:rPr>
+        <w:rFonts w:ascii="Symbol" w:hAnsi="Symbol" w:hint="default"/>
+      </w:rPr>
+    </w:lvl>
+    <w:lvl w:ilvl="4" w:tplc="240A0003" w:tentative="1">
+      <w:start w:val="1"/>
+      <w:numFmt w:val="bullet"/>
+      <w:lvlText w:val="o"/>
+      <w:lvlJc w:val="left"/>
+      <w:pPr>
+        <w:ind w:left="3600" w:hanging="360"/>
+      </w:pPr>
+      <w:rPr>
+        <w:rFonts w:ascii="Courier New" w:hAnsi="Courier New" w:cs="Courier New" w:hint="default"/>
+      </w:rPr>
+    </w:lvl>
+    <w:lvl w:ilvl="5" w:tplc="240A0005" w:tentative="1">
+      <w:start w:val="1"/>
+      <w:numFmt w:val="bullet"/>
+      <w:lvlText w:val=""/>
+      <w:lvlJc w:val="left"/>
+      <w:pPr>
+        <w:ind w:left="4320" w:hanging="360"/>
+      </w:pPr>
+      <w:rPr>
+        <w:rFonts w:ascii="Wingdings" w:hAnsi="Wingdings" w:hint="default"/>
+      </w:rPr>
+    </w:lvl>
+    <w:lvl w:ilvl="6" w:tplc="240A0001" w:tentative="1">
+      <w:start w:val="1"/>
+      <w:numFmt w:val="bullet"/>
+      <w:lvlText w:val=""/>
+      <w:lvlJc w:val="left"/>
+      <w:pPr>
+        <w:ind w:left="5040" w:hanging="360"/>
+      </w:pPr>
+      <w:rPr>
+        <w:rFonts w:ascii="Symbol" w:hAnsi="Symbol" w:hint="default"/>
+      </w:rPr>
+    </w:lvl>
+    <w:lvl w:ilvl="7" w:tplc="240A0003" w:tentative="1">
+      <w:start w:val="1"/>
+      <w:numFmt w:val="bullet"/>
+      <w:lvlText w:val="o"/>
+      <w:lvlJc w:val="left"/>
+      <w:pPr>
+        <w:ind w:left="5760" w:hanging="360"/>
+      </w:pPr>
+      <w:rPr>
+        <w:rFonts w:ascii="Courier New" w:hAnsi="Courier New" w:cs="Courier New" w:hint="default"/>
+      </w:rPr>
+    </w:lvl>
+    <w:lvl w:ilvl="8" w:tplc="240A0005" w:tentative="1">
+      <w:start w:val="1"/>
+      <w:numFmt w:val="bullet"/>
+      <w:lvlText w:val=""/>
+      <w:lvlJc w:val="left"/>
+      <w:pPr>
+        <w:ind w:left="6480" w:hanging="360"/>
+      </w:pPr>
+      <w:rPr>
+        <w:rFonts w:ascii="Wingdings" w:hAnsi="Wingdings" w:hint="default"/>
+      </w:rPr>
+    </w:lvl>
+  </w:abstractNum>
+  <w:abstractNum w:abstractNumId="1" w15:restartNumberingAfterBreak="0">
+    <w:nsid w:val="182B6650"/>
+    <w:multiLevelType w:val="hybridMultilevel"/>
+    <w:tmpl w:val="B8F28D1E"/>
+    <w:lvl w:ilvl="0" w:tplc="240A0001">
+      <w:start w:val="1"/>
+      <w:numFmt w:val="bullet"/>
+      <w:lvlText w:val=""/>
+      <w:lvlJc w:val="left"/>
+      <w:pPr>
+        <w:ind w:left="720" w:hanging="360"/>
+      </w:pPr>
+      <w:rPr>
+        <w:rFonts w:ascii="Symbol" w:hAnsi="Symbol" w:hint="default"/>
+      </w:rPr>
+    </w:lvl>
+    <w:lvl w:ilvl="1" w:tplc="240A0003" w:tentative="1">
+      <w:start w:val="1"/>
+      <w:numFmt w:val="bullet"/>
+      <w:lvlText w:val="o"/>
+      <w:lvlJc w:val="left"/>
+      <w:pPr>
+        <w:ind w:left="1440" w:hanging="360"/>
+      </w:pPr>
+      <w:rPr>
+        <w:rFonts w:ascii="Courier New" w:hAnsi="Courier New" w:cs="Courier New" w:hint="default"/>
+      </w:rPr>
+    </w:lvl>
+    <w:lvl w:ilvl="2" w:tplc="240A0005" w:tentative="1">
+      <w:start w:val="1"/>
+      <w:numFmt w:val="bullet"/>
+      <w:lvlText w:val=""/>
+      <w:lvlJc w:val="left"/>
+      <w:pPr>
+        <w:ind w:left="2160" w:hanging="360"/>
+      </w:pPr>
+      <w:rPr>
+        <w:rFonts w:ascii="Wingdings" w:hAnsi="Wingdings" w:hint="default"/>
+      </w:rPr>
+    </w:lvl>
+    <w:lvl w:ilvl="3" w:tplc="240A0001" w:tentative="1">
+      <w:start w:val="1"/>
+      <w:numFmt w:val="bullet"/>
+      <w:lvlText w:val=""/>
+      <w:lvlJc w:val="left"/>
+      <w:pPr>
+        <w:ind w:left="2880" w:hanging="360"/>
+      </w:pPr>
+      <w:rPr>
+        <w:rFonts w:ascii="Symbol" w:hAnsi="Symbol" w:hint="default"/>
+      </w:rPr>
+    </w:lvl>
+    <w:lvl w:ilvl="4" w:tplc="240A0003" w:tentative="1">
+      <w:start w:val="1"/>
+      <w:numFmt w:val="bullet"/>
+      <w:lvlText w:val="o"/>
+      <w:lvlJc w:val="left"/>
+      <w:pPr>
+        <w:ind w:left="3600" w:hanging="360"/>
+      </w:pPr>
+      <w:rPr>
+        <w:rFonts w:ascii="Courier New" w:hAnsi="Courier New" w:cs="Courier New" w:hint="default"/>
+      </w:rPr>
+    </w:lvl>
+    <w:lvl w:ilvl="5" w:tplc="240A0005" w:tentative="1">
+      <w:start w:val="1"/>
+      <w:numFmt w:val="bullet"/>
+      <w:lvlText w:val=""/>
+      <w:lvlJc w:val="left"/>
+      <w:pPr>
+        <w:ind w:left="4320" w:hanging="360"/>
+      </w:pPr>
+      <w:rPr>
+        <w:rFonts w:ascii="Wingdings" w:hAnsi="Wingdings" w:hint="default"/>
+      </w:rPr>
+    </w:lvl>
+    <w:lvl w:ilvl="6" w:tplc="240A0001" w:tentative="1">
+      <w:start w:val="1"/>
+      <w:numFmt w:val="bullet"/>
+      <w:lvlText w:val=""/>
+      <w:lvlJc w:val="left"/>
+      <w:pPr>
+        <w:ind w:left="5040" w:hanging="360"/>
+      </w:pPr>
+      <w:rPr>
+        <w:rFonts w:ascii="Symbol" w:hAnsi="Symbol" w:hint="default"/>
+      </w:rPr>
+    </w:lvl>
+    <w:lvl w:ilvl="7" w:tplc="240A0003" w:tentative="1">
+      <w:start w:val="1"/>
+      <w:numFmt w:val="bullet"/>
+      <w:lvlText w:val="o"/>
+      <w:lvlJc w:val="left"/>
+      <w:pPr>
+        <w:ind w:left="5760" w:hanging="360"/>
+      </w:pPr>
+      <w:rPr>
+        <w:rFonts w:ascii="Courier New" w:hAnsi="Courier New" w:cs="Courier New" w:hint="default"/>
+      </w:rPr>
+    </w:lvl>
+    <w:lvl w:ilvl="8" w:tplc="240A0005" w:tentative="1">
+      <w:start w:val="1"/>
+      <w:numFmt w:val="bullet"/>
+      <w:lvlText w:val=""/>
+      <w:lvlJc w:val="left"/>
+      <w:pPr>
+        <w:ind w:left="6480" w:hanging="360"/>
+      </w:pPr>
+      <w:rPr>
+        <w:rFonts w:ascii="Wingdings" w:hAnsi="Wingdings" w:hint="default"/>
+      </w:rPr>
+    </w:lvl>
+  </w:abstractNum>
+  <w:abstractNum w:abstractNumId="2" w15:restartNumberingAfterBreak="0">
+    <w:nsid w:val="2C5B66D6"/>
+    <w:multiLevelType w:val="multilevel"/>
+    <w:tmpl w:val="D91A31F8"/>
+    <w:lvl w:ilvl="0">
+      <w:start w:val="1"/>
+      <w:numFmt w:val="bullet"/>
+      <w:lvlText w:val=""/>
+      <w:lvlJc w:val="left"/>
+      <w:pPr>
+        <w:tabs>
+          <w:tab w:val="num" w:pos="720"/>
+        </w:tabs>
+        <w:ind w:left="720" w:hanging="360"/>
+      </w:pPr>
+      <w:rPr>
+        <w:rFonts w:ascii="Symbol" w:hAnsi="Symbol" w:hint="default"/>
+        <w:sz w:val="20"/>
+      </w:rPr>
+    </w:lvl>
+    <w:lvl w:ilvl="1" w:tentative="1">
+      <w:start w:val="1"/>
+      <w:numFmt w:val="bullet"/>
+      <w:lvlText w:val="o"/>
+      <w:lvlJc w:val="left"/>
+      <w:pPr>
+        <w:tabs>
+          <w:tab w:val="num" w:pos="1440"/>
+        </w:tabs>
+        <w:ind w:left="1440" w:hanging="360"/>
+      </w:pPr>
+      <w:rPr>
+        <w:rFonts w:ascii="Courier New" w:hAnsi="Courier New" w:hint="default"/>
+        <w:sz w:val="20"/>
+      </w:rPr>
+    </w:lvl>
+    <w:lvl w:ilvl="2" w:tentative="1">
+      <w:start w:val="1"/>
+      <w:numFmt w:val="bullet"/>
+      <w:lvlText w:val=""/>
+      <w:lvlJc w:val="left"/>
+      <w:pPr>
+        <w:tabs>
+          <w:tab w:val="num" w:pos="2160"/>
+        </w:tabs>
+        <w:ind w:left="2160" w:hanging="360"/>
+      </w:pPr>
+      <w:rPr>
+        <w:rFonts w:ascii="Wingdings" w:hAnsi="Wingdings" w:hint="default"/>
+        <w:sz w:val="20"/>
+      </w:rPr>
+    </w:lvl>
+    <w:lvl w:ilvl="3" w:tentative="1">
+      <w:start w:val="1"/>
+      <w:numFmt w:val="bullet"/>
+      <w:lvlText w:val=""/>
+      <w:lvlJc w:val="left"/>
+      <w:pPr>
+        <w:tabs>
+          <w:tab w:val="num" w:pos="2880"/>
+        </w:tabs>
+        <w:ind w:left="2880" w:hanging="360"/>
+      </w:pPr>
+      <w:rPr>
+        <w:rFonts w:ascii="Wingdings" w:hAnsi="Wingdings" w:hint="default"/>
+        <w:sz w:val="20"/>
+      </w:rPr>
+    </w:lvl>
+    <w:lvl w:ilvl="4" w:tentative="1">
+      <w:start w:val="1"/>
+      <w:numFmt w:val="bullet"/>
+      <w:lvlText w:val=""/>
+      <w:lvlJc w:val="left"/>
+      <w:pPr>
+        <w:tabs>
+          <w:tab w:val="num" w:pos="3600"/>
+        </w:tabs>
+        <w:ind w:left="3600" w:hanging="360"/>
+      </w:pPr>
+      <w:rPr>
+        <w:rFonts w:ascii="Wingdings" w:hAnsi="Wingdings" w:hint="default"/>
+        <w:sz w:val="20"/>
+      </w:rPr>
+    </w:lvl>
+    <w:lvl w:ilvl="5" w:tentative="1">
+      <w:start w:val="1"/>
+      <w:numFmt w:val="bullet"/>
+      <w:lvlText w:val=""/>
+      <w:lvlJc w:val="left"/>
+      <w:pPr>
+        <w:tabs>
+          <w:tab w:val="num" w:pos="4320"/>
+        </w:tabs>
+        <w:ind w:left="4320" w:hanging="360"/>
+      </w:pPr>
+      <w:rPr>
+        <w:rFonts w:ascii="Wingdings" w:hAnsi="Wingdings" w:hint="default"/>
+        <w:sz w:val="20"/>
+      </w:rPr>
+    </w:lvl>
+    <w:lvl w:ilvl="6" w:tentative="1">
+      <w:start w:val="1"/>
+      <w:numFmt w:val="bullet"/>
+      <w:lvlText w:val=""/>
+      <w:lvlJc w:val="left"/>
+      <w:pPr>
+        <w:tabs>
+          <w:tab w:val="num" w:pos="5040"/>
+        </w:tabs>
+        <w:ind w:left="5040" w:hanging="360"/>
+      </w:pPr>
+      <w:rPr>
+        <w:rFonts w:ascii="Wingdings" w:hAnsi="Wingdings" w:hint="default"/>
+        <w:sz w:val="20"/>
+      </w:rPr>
+    </w:lvl>
+    <w:lvl w:ilvl="7" w:tentative="1">
+      <w:start w:val="1"/>
+      <w:numFmt w:val="bullet"/>
+      <w:lvlText w:val=""/>
+      <w:lvlJc w:val="left"/>
+      <w:pPr>
+        <w:tabs>
+          <w:tab w:val="num" w:pos="5760"/>
+        </w:tabs>
+        <w:ind w:left="5760" w:hanging="360"/>
+      </w:pPr>
+      <w:rPr>
+        <w:rFonts w:ascii="Wingdings" w:hAnsi="Wingdings" w:hint="default"/>
+        <w:sz w:val="20"/>
+      </w:rPr>
+    </w:lvl>
+    <w:lvl w:ilvl="8" w:tentative="1">
+      <w:start w:val="1"/>
+      <w:numFmt w:val="bullet"/>
+      <w:lvlText w:val=""/>
+      <w:lvlJc w:val="left"/>
+      <w:pPr>
+        <w:tabs>
+          <w:tab w:val="num" w:pos="6480"/>
+        </w:tabs>
+        <w:ind w:left="6480" w:hanging="360"/>
+      </w:pPr>
+      <w:rPr>
+        <w:rFonts w:ascii="Wingdings" w:hAnsi="Wingdings" w:hint="default"/>
+        <w:sz w:val="20"/>
+      </w:rPr>
+    </w:lvl>
+  </w:abstractNum>
+  <w:abstractNum w:abstractNumId="3" w15:restartNumberingAfterBreak="0">
+    <w:nsid w:val="3D1B74B8"/>
+    <w:multiLevelType w:val="hybridMultilevel"/>
+    <w:tmpl w:val="FC40E9A6"/>
+    <w:lvl w:ilvl="0" w:tplc="240A0001">
+      <w:start w:val="1"/>
+      <w:numFmt w:val="bullet"/>
+      <w:lvlText w:val=""/>
+      <w:lvlJc w:val="left"/>
+      <w:pPr>
+        <w:ind w:left="720" w:hanging="360"/>
+      </w:pPr>
+      <w:rPr>
+        <w:rFonts w:ascii="Symbol" w:hAnsi="Symbol" w:hint="default"/>
+      </w:rPr>
+    </w:lvl>
+    <w:lvl w:ilvl="1" w:tplc="240A0003" w:tentative="1">
+      <w:start w:val="1"/>
+      <w:numFmt w:val="bullet"/>
+      <w:lvlText w:val="o"/>
+      <w:lvlJc w:val="left"/>
+      <w:pPr>
+        <w:ind w:left="1440" w:hanging="360"/>
+      </w:pPr>
+      <w:rPr>
+        <w:rFonts w:ascii="Courier New" w:hAnsi="Courier New" w:cs="Courier New" w:hint="default"/>
+      </w:rPr>
+    </w:lvl>
+    <w:lvl w:ilvl="2" w:tplc="240A0005" w:tentative="1">
+      <w:start w:val="1"/>
+      <w:numFmt w:val="bullet"/>
+      <w:lvlText w:val=""/>
+      <w:lvlJc w:val="left"/>
+      <w:pPr>
+        <w:ind w:left="2160" w:hanging="360"/>
+      </w:pPr>
+      <w:rPr>
+        <w:rFonts w:ascii="Wingdings" w:hAnsi="Wingdings" w:hint="default"/>
+      </w:rPr>
+    </w:lvl>
+    <w:lvl w:ilvl="3" w:tplc="240A0001" w:tentative="1">
+      <w:start w:val="1"/>
+      <w:numFmt w:val="bullet"/>
+      <w:lvlText w:val=""/>
+      <w:lvlJc w:val="left"/>
+      <w:pPr>
+        <w:ind w:left="2880" w:hanging="360"/>
+      </w:pPr>
+      <w:rPr>
+        <w:rFonts w:ascii="Symbol" w:hAnsi="Symbol" w:hint="default"/>
+      </w:rPr>
+    </w:lvl>
+    <w:lvl w:ilvl="4" w:tplc="240A0003" w:tentative="1">
+      <w:start w:val="1"/>
+      <w:numFmt w:val="bullet"/>
+      <w:lvlText w:val="o"/>
+      <w:lvlJc w:val="left"/>
+      <w:pPr>
+        <w:ind w:left="3600" w:hanging="360"/>
+      </w:pPr>
+      <w:rPr>
+        <w:rFonts w:ascii="Courier New" w:hAnsi="Courier New" w:cs="Courier New" w:hint="default"/>
+      </w:rPr>
+    </w:lvl>
+    <w:lvl w:ilvl="5" w:tplc="240A0005" w:tentative="1">
+      <w:start w:val="1"/>
+      <w:numFmt w:val="bullet"/>
+      <w:lvlText w:val=""/>
+      <w:lvlJc w:val="left"/>
+      <w:pPr>
+        <w:ind w:left="4320" w:hanging="360"/>
+      </w:pPr>
+      <w:rPr>
+        <w:rFonts w:ascii="Wingdings" w:hAnsi="Wingdings" w:hint="default"/>
+      </w:rPr>
+    </w:lvl>
+    <w:lvl w:ilvl="6" w:tplc="240A0001" w:tentative="1">
+      <w:start w:val="1"/>
+      <w:numFmt w:val="bullet"/>
+      <w:lvlText w:val=""/>
+      <w:lvlJc w:val="left"/>
+      <w:pPr>
+        <w:ind w:left="5040" w:hanging="360"/>
+      </w:pPr>
+      <w:rPr>
+        <w:rFonts w:ascii="Symbol" w:hAnsi="Symbol" w:hint="default"/>
+      </w:rPr>
+    </w:lvl>
+    <w:lvl w:ilvl="7" w:tplc="240A0003" w:tentative="1">
+      <w:start w:val="1"/>
+      <w:numFmt w:val="bullet"/>
+      <w:lvlText w:val="o"/>
+      <w:lvlJc w:val="left"/>
+      <w:pPr>
+        <w:ind w:left="5760" w:hanging="360"/>
+      </w:pPr>
+      <w:rPr>
+        <w:rFonts w:ascii="Courier New" w:hAnsi="Courier New" w:cs="Courier New" w:hint="default"/>
+      </w:rPr>
+    </w:lvl>
+    <w:lvl w:ilvl="8" w:tplc="240A0005" w:tentative="1">
+      <w:start w:val="1"/>
+      <w:numFmt w:val="bullet"/>
+      <w:lvlText w:val=""/>
+      <w:lvlJc w:val="left"/>
+      <w:pPr>
+        <w:ind w:left="6480" w:hanging="360"/>
+      </w:pPr>
+      <w:rPr>
+        <w:rFonts w:ascii="Wingdings" w:hAnsi="Wingdings" w:hint="default"/>
+      </w:rPr>
+    </w:lvl>
+  </w:abstractNum>
+  <w:abstractNum w:abstractNumId="4" w15:restartNumberingAfterBreak="0">
+    <w:nsid w:val="7CAA52EA"/>
+    <w:multiLevelType w:val="hybridMultilevel"/>
+    <w:tmpl w:val="33D627AA"/>
+    <w:lvl w:ilvl="0" w:tplc="240A0001">
+      <w:start w:val="1"/>
+      <w:numFmt w:val="bullet"/>
+      <w:lvlText w:val=""/>
+      <w:lvlJc w:val="left"/>
+      <w:pPr>
+        <w:ind w:left="720" w:hanging="360"/>
+      </w:pPr>
+      <w:rPr>
+        <w:rFonts w:ascii="Symbol" w:hAnsi="Symbol" w:hint="default"/>
+      </w:rPr>
+    </w:lvl>
+    <w:lvl w:ilvl="1" w:tplc="240A0003" w:tentative="1">
+      <w:start w:val="1"/>
+      <w:numFmt w:val="bullet"/>
+      <w:lvlText w:val="o"/>
+      <w:lvlJc w:val="left"/>
+      <w:pPr>
+        <w:ind w:left="1440" w:hanging="360"/>
+      </w:pPr>
+      <w:rPr>
+        <w:rFonts w:ascii="Courier New" w:hAnsi="Courier New" w:cs="Courier New" w:hint="default"/>
+      </w:rPr>
+    </w:lvl>
+    <w:lvl w:ilvl="2" w:tplc="240A0005" w:tentative="1">
+      <w:start w:val="1"/>
+      <w:numFmt w:val="bullet"/>
+      <w:lvlText w:val=""/>
+      <w:lvlJc w:val="left"/>
+      <w:pPr>
+        <w:ind w:left="2160" w:hanging="360"/>
+      </w:pPr>
+      <w:rPr>
+        <w:rFonts w:ascii="Wingdings" w:hAnsi="Wingdings" w:hint="default"/>
+      </w:rPr>
+    </w:lvl>
+    <w:lvl w:ilvl="3" w:tplc="240A0001" w:tentative="1">
+      <w:start w:val="1"/>
+      <w:numFmt w:val="bullet"/>
+      <w:lvlText w:val=""/>
+      <w:lvlJc w:val="left"/>
+      <w:pPr>
+        <w:ind w:left="2880" w:hanging="360"/>
+      </w:pPr>
+      <w:rPr>
+        <w:rFonts w:ascii="Symbol" w:hAnsi="Symbol" w:hint="default"/>
+      </w:rPr>
+    </w:lvl>
+    <w:lvl w:ilvl="4" w:tplc="240A0003" w:tentative="1">
+      <w:start w:val="1"/>
+      <w:numFmt w:val="bullet"/>
+      <w:lvlText w:val="o"/>
+      <w:lvlJc w:val="left"/>
+      <w:pPr>
+        <w:ind w:left="3600" w:hanging="360"/>
+      </w:pPr>
+      <w:rPr>
+        <w:rFonts w:ascii="Courier New" w:hAnsi="Courier New" w:cs="Courier New" w:hint="default"/>
+      </w:rPr>
+    </w:lvl>
+    <w:lvl w:ilvl="5" w:tplc="240A0005" w:tentative="1">
+      <w:start w:val="1"/>
+      <w:numFmt w:val="bullet"/>
+      <w:lvlText w:val=""/>
+      <w:lvlJc w:val="left"/>
+      <w:pPr>
+        <w:ind w:left="4320" w:hanging="360"/>
+      </w:pPr>
+      <w:rPr>
+        <w:rFonts w:ascii="Wingdings" w:hAnsi="Wingdings" w:hint="default"/>
+      </w:rPr>
+    </w:lvl>
+    <w:lvl w:ilvl="6" w:tplc="240A0001" w:tentative="1">
+      <w:start w:val="1"/>
+      <w:numFmt w:val="bullet"/>
+      <w:lvlText w:val=""/>
+      <w:lvlJc w:val="left"/>
+      <w:pPr>
+        <w:ind w:left="5040" w:hanging="360"/>
+      </w:pPr>
+      <w:rPr>
+        <w:rFonts w:ascii="Symbol" w:hAnsi="Symbol" w:hint="default"/>
+      </w:rPr>
+    </w:lvl>
+    <w:lvl w:ilvl="7" w:tplc="240A0003" w:tentative="1">
+      <w:start w:val="1"/>
+      <w:numFmt w:val="bullet"/>
+      <w:lvlText w:val="o"/>
+      <w:lvlJc w:val="left"/>
+      <w:pPr>
+        <w:ind w:left="5760" w:hanging="360"/>
+      </w:pPr>
+      <w:rPr>
+        <w:rFonts w:ascii="Courier New" w:hAnsi="Courier New" w:cs="Courier New" w:hint="default"/>
+      </w:rPr>
+    </w:lvl>
+    <w:lvl w:ilvl="8" w:tplc="240A0005" w:tentative="1">
+      <w:start w:val="1"/>
+      <w:numFmt w:val="bullet"/>
+      <w:lvlText w:val=""/>
+      <w:lvlJc w:val="left"/>
+      <w:pPr>
+        <w:ind w:left="6480" w:hanging="360"/>
+      </w:pPr>
+      <w:rPr>
+        <w:rFonts w:ascii="Wingdings" w:hAnsi="Wingdings" w:hint="default"/>
+      </w:rPr>
+    </w:lvl>
+  </w:abstractNum>
+  <w:num w:numId="1">
+    <w:abstractNumId w:val="1"/>
+  </w:num>
+  <w:num w:numId="2">
+    <w:abstractNumId w:val="3"/>
+  </w:num>
+  <w:num w:numId="3">
+    <w:abstractNumId w:val="0"/>
+  </w:num>
+  <w:num w:numId="4">
+    <w:abstractNumId w:val="2"/>
+  </w:num>
+  <w:num w:numId="5">
+    <w:abstractNumId w:val="4"/>
+  </w:num>
+</w:numbering>
 </file>
 
 <file path=word/styles.xml><?xml version="1.0" encoding="utf-8"?>
@@ -333,7 +4813,7 @@
     <w:lsdException w:name="Table Web 2" w:semiHidden="1" w:unhideWhenUsed="1"/>
     <w:lsdException w:name="Table Web 3" w:semiHidden="1" w:unhideWhenUsed="1"/>
     <w:lsdException w:name="Balloon Text" w:semiHidden="1" w:unhideWhenUsed="1"/>
-    <w:lsdException w:name="Table Grid" w:uiPriority="39"/>
+    <w:lsdException w:name="Table Grid" w:uiPriority="0"/>
     <w:lsdException w:name="Table Theme" w:semiHidden="1" w:unhideWhenUsed="1"/>
     <w:lsdException w:name="Placeholder Text" w:semiHidden="1"/>
     <w:lsdException w:name="No Spacing" w:uiPriority="1" w:qFormat="1"/>
@@ -581,6 +5061,79 @@
     <w:uiPriority w:val="99"/>
     <w:semiHidden/>
     <w:unhideWhenUsed/>
+  </w:style>
+  <w:style w:type="paragraph" w:styleId="Prrafodelista">
+    <w:name w:val="List Paragraph"/>
+    <w:basedOn w:val="Normal"/>
+    <w:uiPriority w:val="34"/>
+    <w:qFormat/>
+    <w:rsid w:val="0041784A"/>
+    <w:pPr>
+      <w:ind w:left="720"/>
+      <w:contextualSpacing/>
+    </w:pPr>
+  </w:style>
+  <w:style w:type="table" w:styleId="Tablaconcuadrcula">
+    <w:name w:val="Table Grid"/>
+    <w:basedOn w:val="Tablanormal"/>
+    <w:rsid w:val="00013467"/>
+    <w:pPr>
+      <w:spacing w:after="0" w:line="240" w:lineRule="auto"/>
+    </w:pPr>
+    <w:rPr>
+      <w:lang w:val="es-MX"/>
+    </w:rPr>
+    <w:tblPr>
+      <w:tblBorders>
+        <w:top w:val="single" w:sz="4" w:space="0" w:color="000000" w:themeColor="text1"/>
+        <w:left w:val="single" w:sz="4" w:space="0" w:color="000000" w:themeColor="text1"/>
+        <w:bottom w:val="single" w:sz="4" w:space="0" w:color="000000" w:themeColor="text1"/>
+        <w:right w:val="single" w:sz="4" w:space="0" w:color="000000" w:themeColor="text1"/>
+        <w:insideH w:val="single" w:sz="4" w:space="0" w:color="000000" w:themeColor="text1"/>
+        <w:insideV w:val="single" w:sz="4" w:space="0" w:color="000000" w:themeColor="text1"/>
+      </w:tblBorders>
+    </w:tblPr>
+  </w:style>
+  <w:style w:type="paragraph" w:customStyle="1" w:styleId="u">
+    <w:name w:val="u"/>
+    <w:basedOn w:val="Normal"/>
+    <w:rsid w:val="00190C08"/>
+    <w:pPr>
+      <w:spacing w:before="100" w:beforeAutospacing="1" w:after="100" w:afterAutospacing="1" w:line="240" w:lineRule="auto"/>
+    </w:pPr>
+    <w:rPr>
+      <w:rFonts w:ascii="Times New Roman" w:eastAsia="Times New Roman" w:hAnsi="Times New Roman" w:cs="Times New Roman"/>
+      <w:sz w:val="24"/>
+      <w:szCs w:val="24"/>
+      <w:lang w:eastAsia="es-CO"/>
+    </w:rPr>
+  </w:style>
+  <w:style w:type="character" w:customStyle="1" w:styleId="un">
+    <w:name w:val="un"/>
+    <w:basedOn w:val="Fuentedeprrafopredeter"/>
+    <w:rsid w:val="00190C08"/>
+  </w:style>
+  <w:style w:type="character" w:styleId="Textoennegrita">
+    <w:name w:val="Strong"/>
+    <w:basedOn w:val="Fuentedeprrafopredeter"/>
+    <w:uiPriority w:val="22"/>
+    <w:qFormat/>
+    <w:rsid w:val="00190C08"/>
+    <w:rPr>
+      <w:b/>
+      <w:bCs/>
+    </w:rPr>
+  </w:style>
+  <w:style w:type="character" w:styleId="Hipervnculo">
+    <w:name w:val="Hyperlink"/>
+    <w:basedOn w:val="Fuentedeprrafopredeter"/>
+    <w:uiPriority w:val="99"/>
+    <w:unhideWhenUsed/>
+    <w:rsid w:val="00A20428"/>
+    <w:rPr>
+      <w:color w:val="0563C1" w:themeColor="hyperlink"/>
+      <w:u w:val="single"/>
+    </w:rPr>
   </w:style>
 </w:styles>
 </file>
